--- a/АНАЛИТИЧЕСКИЙ ОТЧЁТ.docx
+++ b/АНАЛИТИЧЕСКИЙ ОТЧЁТ.docx
@@ -25,12 +25,1339 @@
         <w:t>средствами линейного моделирования»</w:t>
       </w:r>
     </w:p>
+    <w:tbl>
+      <w:tblPr>
+        <w:tblStyle w:val="ac"/>
+        <w:tblW w:w="0" w:type="auto"/>
+        <w:tblLook w:val="04A0" w:firstRow="1" w:lastRow="0" w:firstColumn="1" w:lastColumn="0" w:noHBand="0" w:noVBand="1"/>
+      </w:tblPr>
+      <w:tblGrid>
+        <w:gridCol w:w="3115"/>
+        <w:gridCol w:w="3115"/>
+        <w:gridCol w:w="3115"/>
+      </w:tblGrid>
+      <w:tr>
+        <w:tc>
+          <w:tcPr>
+            <w:tcW w:w="3115" w:type="dxa"/>
+          </w:tcPr>
+          <w:p>
+            <w:pPr>
+              <w:jc w:val="center"/>
+              <w:rPr>
+                <w:b/>
+                <w:bCs/>
+                <w:lang w:val="en-US"/>
+              </w:rPr>
+            </w:pPr>
+            <w:r>
+              <w:rPr>
+                <w:b/>
+                <w:bCs/>
+              </w:rPr>
+              <w:t>Карелина и др.</w:t>
+            </w:r>
+          </w:p>
+        </w:tc>
+        <w:tc>
+          <w:tcPr>
+            <w:tcW w:w="3115" w:type="dxa"/>
+          </w:tcPr>
+          <w:p>
+            <w:pPr>
+              <w:jc w:val="center"/>
+              <w:rPr>
+                <w:b/>
+                <w:bCs/>
+                <w:lang w:val="en-US"/>
+              </w:rPr>
+            </w:pPr>
+            <w:r>
+              <w:rPr>
+                <w:b/>
+                <w:bCs/>
+              </w:rPr>
+              <w:t>«…экономический рост…»</w:t>
+            </w:r>
+          </w:p>
+        </w:tc>
+        <w:tc>
+          <w:tcPr>
+            <w:tcW w:w="3115" w:type="dxa"/>
+          </w:tcPr>
+          <w:p>
+            <w:pPr>
+              <w:jc w:val="center"/>
+              <w:rPr>
+                <w:b/>
+                <w:bCs/>
+                <w:lang w:val="en-US"/>
+              </w:rPr>
+            </w:pPr>
+            <w:r>
+              <w:rPr>
+                <w:b/>
+                <w:bCs/>
+              </w:rPr>
+              <w:t>«…качество жизни…»</w:t>
+            </w:r>
+          </w:p>
+        </w:tc>
+      </w:tr>
+      <w:tr>
+        <w:tc>
+          <w:tcPr>
+            <w:tcW w:w="3115" w:type="dxa"/>
+            <w:shd w:val="clear" w:color="auto" w:fill="D9F2D0" w:themeFill="accent6" w:themeFillTint="33"/>
+          </w:tcPr>
+          <w:p>
+            <w:pPr>
+              <w:jc w:val="both"/>
+            </w:pPr>
+            <w:r>
+              <w:t>ВВП на душу населения</w:t>
+            </w:r>
+            <w:r>
+              <w:rPr>
+                <w:lang w:val="en-US"/>
+              </w:rPr>
+              <w:t>;</w:t>
+            </w:r>
+          </w:p>
+        </w:tc>
+        <w:tc>
+          <w:tcPr>
+            <w:tcW w:w="3115" w:type="dxa"/>
+            <w:shd w:val="clear" w:color="auto" w:fill="D9F2D0" w:themeFill="accent6" w:themeFillTint="33"/>
+          </w:tcPr>
+          <w:p>
+            <w:pPr>
+              <w:jc w:val="both"/>
+              <w:rPr>
+                <w:lang w:val="en-US"/>
+              </w:rPr>
+            </w:pPr>
+            <w:r>
+              <w:t>Уровень (динамика) ВРП</w:t>
+            </w:r>
+          </w:p>
+        </w:tc>
+        <w:tc>
+          <w:tcPr>
+            <w:tcW w:w="3115" w:type="dxa"/>
+            <w:shd w:val="clear" w:color="auto" w:fill="D9F2D0" w:themeFill="accent6" w:themeFillTint="33"/>
+          </w:tcPr>
+          <w:p>
+            <w:pPr>
+              <w:jc w:val="both"/>
+              <w:rPr>
+                <w:lang w:val="en-US"/>
+              </w:rPr>
+            </w:pPr>
+            <w:r>
+              <w:t>Объем ВРП</w:t>
+            </w:r>
+          </w:p>
+        </w:tc>
+      </w:tr>
+      <w:tr>
+        <w:tc>
+          <w:tcPr>
+            <w:tcW w:w="3115" w:type="dxa"/>
+            <w:shd w:val="clear" w:color="auto" w:fill="D9F2D0" w:themeFill="accent6" w:themeFillTint="33"/>
+          </w:tcPr>
+          <w:p>
+            <w:pPr>
+              <w:jc w:val="both"/>
+            </w:pPr>
+            <w:r>
+              <w:t>Потребление алкоголя, табака, сливочного масла, овощей и фруктов;</w:t>
+            </w:r>
+          </w:p>
+        </w:tc>
+        <w:tc>
+          <w:tcPr>
+            <w:tcW w:w="3115" w:type="dxa"/>
+            <w:shd w:val="clear" w:color="auto" w:fill="D9F2D0" w:themeFill="accent6" w:themeFillTint="33"/>
+          </w:tcPr>
+          <w:p>
+            <w:pPr>
+              <w:jc w:val="both"/>
+            </w:pPr>
+            <w:r>
+              <w:t>Индивидуальные факторы региона (образ жизни)</w:t>
+            </w:r>
+          </w:p>
+        </w:tc>
+        <w:tc>
+          <w:tcPr>
+            <w:tcW w:w="3115" w:type="dxa"/>
+            <w:shd w:val="clear" w:color="auto" w:fill="D9F2D0" w:themeFill="accent6" w:themeFillTint="33"/>
+          </w:tcPr>
+          <w:p>
+            <w:pPr>
+              <w:jc w:val="both"/>
+            </w:pPr>
+          </w:p>
+        </w:tc>
+      </w:tr>
+      <w:tr>
+        <w:tc>
+          <w:tcPr>
+            <w:tcW w:w="3115" w:type="dxa"/>
+            <w:shd w:val="clear" w:color="auto" w:fill="D9F2D0" w:themeFill="accent6" w:themeFillTint="33"/>
+          </w:tcPr>
+          <w:p>
+            <w:pPr>
+              <w:jc w:val="both"/>
+            </w:pPr>
+            <w:r>
+              <w:t>Степень урбанизации</w:t>
+            </w:r>
+            <w:r>
+              <w:rPr>
+                <w:lang w:val="en-US"/>
+              </w:rPr>
+              <w:t>;</w:t>
+            </w:r>
+          </w:p>
+        </w:tc>
+        <w:tc>
+          <w:tcPr>
+            <w:tcW w:w="3115" w:type="dxa"/>
+            <w:shd w:val="clear" w:color="auto" w:fill="D9F2D0" w:themeFill="accent6" w:themeFillTint="33"/>
+          </w:tcPr>
+          <w:p>
+            <w:pPr>
+              <w:jc w:val="both"/>
+            </w:pPr>
+          </w:p>
+        </w:tc>
+        <w:tc>
+          <w:tcPr>
+            <w:tcW w:w="3115" w:type="dxa"/>
+            <w:shd w:val="clear" w:color="auto" w:fill="D9F2D0" w:themeFill="accent6" w:themeFillTint="33"/>
+          </w:tcPr>
+          <w:p>
+            <w:pPr>
+              <w:jc w:val="both"/>
+            </w:pPr>
+            <w:r>
+              <w:t>Уровень освоенности территории по числу городов на 100 тыс. км</w:t>
+            </w:r>
+            <w:r>
+              <w:rPr>
+                <w:vertAlign w:val="superscript"/>
+              </w:rPr>
+              <w:t>2</w:t>
+            </w:r>
+            <w:r>
+              <w:t>;</w:t>
+            </w:r>
+          </w:p>
+        </w:tc>
+      </w:tr>
+      <w:tr>
+        <w:tc>
+          <w:tcPr>
+            <w:tcW w:w="3115" w:type="dxa"/>
+            <w:shd w:val="clear" w:color="auto" w:fill="D9F2D0" w:themeFill="accent6" w:themeFillTint="33"/>
+          </w:tcPr>
+          <w:p>
+            <w:pPr>
+              <w:jc w:val="both"/>
+            </w:pPr>
+            <w:r>
+              <w:t>Уровень безработицы</w:t>
+            </w:r>
+            <w:r>
+              <w:rPr>
+                <w:lang w:val="en-US"/>
+              </w:rPr>
+              <w:t>;</w:t>
+            </w:r>
+          </w:p>
+        </w:tc>
+        <w:tc>
+          <w:tcPr>
+            <w:tcW w:w="3115" w:type="dxa"/>
+            <w:shd w:val="clear" w:color="auto" w:fill="D9F2D0" w:themeFill="accent6" w:themeFillTint="33"/>
+          </w:tcPr>
+          <w:p>
+            <w:pPr>
+              <w:jc w:val="both"/>
+            </w:pPr>
+          </w:p>
+        </w:tc>
+        <w:tc>
+          <w:tcPr>
+            <w:tcW w:w="3115" w:type="dxa"/>
+            <w:shd w:val="clear" w:color="auto" w:fill="D9F2D0" w:themeFill="accent6" w:themeFillTint="33"/>
+          </w:tcPr>
+          <w:p>
+            <w:pPr>
+              <w:jc w:val="both"/>
+            </w:pPr>
+            <w:r>
+              <w:t>Уровень безработицы</w:t>
+            </w:r>
+            <w:r>
+              <w:rPr>
+                <w:lang w:val="en-US"/>
+              </w:rPr>
+              <w:t>;</w:t>
+            </w:r>
+          </w:p>
+        </w:tc>
+      </w:tr>
+      <w:tr>
+        <w:tc>
+          <w:tcPr>
+            <w:tcW w:w="3115" w:type="dxa"/>
+            <w:shd w:val="clear" w:color="auto" w:fill="D9F2D0" w:themeFill="accent6" w:themeFillTint="33"/>
+          </w:tcPr>
+          <w:p>
+            <w:pPr>
+              <w:jc w:val="both"/>
+              <w:rPr>
+                <w:lang w:val="en-US"/>
+              </w:rPr>
+            </w:pPr>
+            <w:r>
+              <w:t>Среднедушевые фармацевтические расходы</w:t>
+            </w:r>
+            <w:r>
+              <w:rPr>
+                <w:lang w:val="en-US"/>
+              </w:rPr>
+              <w:t>;</w:t>
+            </w:r>
+          </w:p>
+          <w:p>
+            <w:pPr>
+              <w:jc w:val="both"/>
+            </w:pPr>
+            <w:r>
+              <w:t>+</w:t>
+            </w:r>
+          </w:p>
+          <w:p>
+            <w:pPr>
+              <w:jc w:val="both"/>
+            </w:pPr>
+            <w:r>
+              <w:t>Среднедушевые расходы на здравоохранение (исключая лекарства);</w:t>
+            </w:r>
+          </w:p>
+        </w:tc>
+        <w:tc>
+          <w:tcPr>
+            <w:tcW w:w="3115" w:type="dxa"/>
+            <w:shd w:val="clear" w:color="auto" w:fill="D9F2D0" w:themeFill="accent6" w:themeFillTint="33"/>
+          </w:tcPr>
+          <w:p>
+            <w:pPr>
+              <w:jc w:val="both"/>
+            </w:pPr>
+          </w:p>
+        </w:tc>
+        <w:tc>
+          <w:tcPr>
+            <w:tcW w:w="3115" w:type="dxa"/>
+            <w:shd w:val="clear" w:color="auto" w:fill="D9F2D0" w:themeFill="accent6" w:themeFillTint="33"/>
+          </w:tcPr>
+          <w:p>
+            <w:pPr>
+              <w:jc w:val="both"/>
+            </w:pPr>
+          </w:p>
+        </w:tc>
+      </w:tr>
+      <w:tr>
+        <w:tc>
+          <w:tcPr>
+            <w:tcW w:w="3115" w:type="dxa"/>
+            <w:shd w:val="clear" w:color="auto" w:fill="D9F2D0" w:themeFill="accent6" w:themeFillTint="33"/>
+          </w:tcPr>
+          <w:p>
+            <w:pPr>
+              <w:jc w:val="both"/>
+            </w:pPr>
+            <w:r>
+              <w:t>Численность врачей на 1000 человек</w:t>
+            </w:r>
+            <w:r>
+              <w:rPr>
+                <w:lang w:val="en-US"/>
+              </w:rPr>
+              <w:t>;</w:t>
+            </w:r>
+          </w:p>
+        </w:tc>
+        <w:tc>
+          <w:tcPr>
+            <w:tcW w:w="3115" w:type="dxa"/>
+            <w:shd w:val="clear" w:color="auto" w:fill="D9F2D0" w:themeFill="accent6" w:themeFillTint="33"/>
+          </w:tcPr>
+          <w:p>
+            <w:pPr>
+              <w:jc w:val="both"/>
+            </w:pPr>
+          </w:p>
+        </w:tc>
+        <w:tc>
+          <w:tcPr>
+            <w:tcW w:w="3115" w:type="dxa"/>
+            <w:shd w:val="clear" w:color="auto" w:fill="D9F2D0" w:themeFill="accent6" w:themeFillTint="33"/>
+          </w:tcPr>
+          <w:p>
+            <w:pPr>
+              <w:jc w:val="both"/>
+            </w:pPr>
+          </w:p>
+        </w:tc>
+      </w:tr>
+      <w:tr>
+        <w:tc>
+          <w:tcPr>
+            <w:tcW w:w="3115" w:type="dxa"/>
+            <w:shd w:val="clear" w:color="auto" w:fill="F1A983" w:themeFill="accent2" w:themeFillTint="99"/>
+          </w:tcPr>
+          <w:p>
+            <w:pPr>
+              <w:jc w:val="both"/>
+            </w:pPr>
+            <w:r>
+              <w:t>Обменный курс</w:t>
+            </w:r>
+            <w:r>
+              <w:rPr>
+                <w:lang w:val="en-US"/>
+              </w:rPr>
+              <w:t>;</w:t>
+            </w:r>
+          </w:p>
+        </w:tc>
+        <w:tc>
+          <w:tcPr>
+            <w:tcW w:w="3115" w:type="dxa"/>
+            <w:shd w:val="clear" w:color="auto" w:fill="F1A983" w:themeFill="accent2" w:themeFillTint="99"/>
+          </w:tcPr>
+          <w:p>
+            <w:pPr>
+              <w:jc w:val="both"/>
+            </w:pPr>
+          </w:p>
+        </w:tc>
+        <w:tc>
+          <w:tcPr>
+            <w:tcW w:w="3115" w:type="dxa"/>
+            <w:shd w:val="clear" w:color="auto" w:fill="F1A983" w:themeFill="accent2" w:themeFillTint="99"/>
+          </w:tcPr>
+          <w:p>
+            <w:pPr>
+              <w:jc w:val="both"/>
+            </w:pPr>
+          </w:p>
+        </w:tc>
+      </w:tr>
+      <w:tr>
+        <w:tc>
+          <w:tcPr>
+            <w:tcW w:w="3115" w:type="dxa"/>
+            <w:shd w:val="clear" w:color="auto" w:fill="D9F2D0" w:themeFill="accent6" w:themeFillTint="33"/>
+          </w:tcPr>
+          <w:p>
+            <w:pPr>
+              <w:jc w:val="both"/>
+            </w:pPr>
+            <w:r>
+              <w:t>Расходы на образование</w:t>
+            </w:r>
+            <w:r>
+              <w:rPr>
+                <w:lang w:val="en-US"/>
+              </w:rPr>
+              <w:t>;</w:t>
+            </w:r>
+          </w:p>
+        </w:tc>
+        <w:tc>
+          <w:tcPr>
+            <w:tcW w:w="3115" w:type="dxa"/>
+            <w:shd w:val="clear" w:color="auto" w:fill="D9F2D0" w:themeFill="accent6" w:themeFillTint="33"/>
+          </w:tcPr>
+          <w:p>
+            <w:pPr>
+              <w:jc w:val="both"/>
+            </w:pPr>
+          </w:p>
+        </w:tc>
+        <w:tc>
+          <w:tcPr>
+            <w:tcW w:w="3115" w:type="dxa"/>
+            <w:shd w:val="clear" w:color="auto" w:fill="D9F2D0" w:themeFill="accent6" w:themeFillTint="33"/>
+          </w:tcPr>
+          <w:p>
+            <w:pPr>
+              <w:jc w:val="both"/>
+            </w:pPr>
+          </w:p>
+        </w:tc>
+      </w:tr>
+      <w:tr>
+        <w:tc>
+          <w:tcPr>
+            <w:tcW w:w="3115" w:type="dxa"/>
+            <w:shd w:val="clear" w:color="auto" w:fill="D9F2D0" w:themeFill="accent6" w:themeFillTint="33"/>
+          </w:tcPr>
+          <w:p>
+            <w:pPr>
+              <w:jc w:val="both"/>
+            </w:pPr>
+            <w:r>
+              <w:t>Уровень грамотности</w:t>
+            </w:r>
+            <w:r>
+              <w:rPr>
+                <w:lang w:val="en-US"/>
+              </w:rPr>
+              <w:t>;</w:t>
+            </w:r>
+          </w:p>
+        </w:tc>
+        <w:tc>
+          <w:tcPr>
+            <w:tcW w:w="3115" w:type="dxa"/>
+            <w:shd w:val="clear" w:color="auto" w:fill="D9F2D0" w:themeFill="accent6" w:themeFillTint="33"/>
+          </w:tcPr>
+          <w:p>
+            <w:pPr>
+              <w:jc w:val="both"/>
+            </w:pPr>
+          </w:p>
+        </w:tc>
+        <w:tc>
+          <w:tcPr>
+            <w:tcW w:w="3115" w:type="dxa"/>
+            <w:shd w:val="clear" w:color="auto" w:fill="D9F2D0" w:themeFill="accent6" w:themeFillTint="33"/>
+          </w:tcPr>
+          <w:p>
+            <w:pPr>
+              <w:jc w:val="both"/>
+            </w:pPr>
+          </w:p>
+        </w:tc>
+      </w:tr>
+      <w:tr>
+        <w:tc>
+          <w:tcPr>
+            <w:tcW w:w="3115" w:type="dxa"/>
+            <w:shd w:val="clear" w:color="auto" w:fill="D9F2D0" w:themeFill="accent6" w:themeFillTint="33"/>
+          </w:tcPr>
+          <w:p>
+            <w:pPr>
+              <w:jc w:val="both"/>
+            </w:pPr>
+            <w:r>
+              <w:t>Уровень младенческой смертности</w:t>
+            </w:r>
+            <w:r>
+              <w:rPr>
+                <w:lang w:val="en-US"/>
+              </w:rPr>
+              <w:t>;</w:t>
+            </w:r>
+          </w:p>
+        </w:tc>
+        <w:tc>
+          <w:tcPr>
+            <w:tcW w:w="3115" w:type="dxa"/>
+            <w:shd w:val="clear" w:color="auto" w:fill="D9F2D0" w:themeFill="accent6" w:themeFillTint="33"/>
+          </w:tcPr>
+          <w:p>
+            <w:pPr>
+              <w:jc w:val="both"/>
+            </w:pPr>
+          </w:p>
+        </w:tc>
+        <w:tc>
+          <w:tcPr>
+            <w:tcW w:w="3115" w:type="dxa"/>
+            <w:shd w:val="clear" w:color="auto" w:fill="D9F2D0" w:themeFill="accent6" w:themeFillTint="33"/>
+          </w:tcPr>
+          <w:p>
+            <w:pPr>
+              <w:jc w:val="both"/>
+            </w:pPr>
+          </w:p>
+        </w:tc>
+      </w:tr>
+      <w:tr>
+        <w:tc>
+          <w:tcPr>
+            <w:tcW w:w="3115" w:type="dxa"/>
+            <w:shd w:val="clear" w:color="auto" w:fill="F1A983" w:themeFill="accent2" w:themeFillTint="99"/>
+          </w:tcPr>
+          <w:p>
+            <w:pPr>
+              <w:jc w:val="both"/>
+            </w:pPr>
+            <w:r>
+              <w:t>Среднее число лет обучения для людей старше 25 лет;</w:t>
+            </w:r>
+          </w:p>
+        </w:tc>
+        <w:tc>
+          <w:tcPr>
+            <w:tcW w:w="3115" w:type="dxa"/>
+            <w:shd w:val="clear" w:color="auto" w:fill="F1A983" w:themeFill="accent2" w:themeFillTint="99"/>
+          </w:tcPr>
+          <w:p>
+            <w:pPr>
+              <w:jc w:val="both"/>
+            </w:pPr>
+          </w:p>
+        </w:tc>
+        <w:tc>
+          <w:tcPr>
+            <w:tcW w:w="3115" w:type="dxa"/>
+            <w:shd w:val="clear" w:color="auto" w:fill="F1A983" w:themeFill="accent2" w:themeFillTint="99"/>
+          </w:tcPr>
+          <w:p>
+            <w:pPr>
+              <w:jc w:val="both"/>
+            </w:pPr>
+          </w:p>
+        </w:tc>
+      </w:tr>
+      <w:tr>
+        <w:tc>
+          <w:tcPr>
+            <w:tcW w:w="3115" w:type="dxa"/>
+            <w:shd w:val="clear" w:color="auto" w:fill="D9F2D0" w:themeFill="accent6" w:themeFillTint="33"/>
+          </w:tcPr>
+          <w:p>
+            <w:pPr>
+              <w:jc w:val="both"/>
+            </w:pPr>
+          </w:p>
+        </w:tc>
+        <w:tc>
+          <w:tcPr>
+            <w:tcW w:w="3115" w:type="dxa"/>
+            <w:shd w:val="clear" w:color="auto" w:fill="D9F2D0" w:themeFill="accent6" w:themeFillTint="33"/>
+          </w:tcPr>
+          <w:p>
+            <w:pPr>
+              <w:jc w:val="both"/>
+            </w:pPr>
+            <w:r>
+              <w:t>Уровень (сокращение) загрязнения почвы, воздуха, воды</w:t>
+            </w:r>
+          </w:p>
+        </w:tc>
+        <w:tc>
+          <w:tcPr>
+            <w:tcW w:w="3115" w:type="dxa"/>
+            <w:shd w:val="clear" w:color="auto" w:fill="D9F2D0" w:themeFill="accent6" w:themeFillTint="33"/>
+          </w:tcPr>
+          <w:p>
+            <w:pPr>
+              <w:jc w:val="both"/>
+            </w:pPr>
+          </w:p>
+        </w:tc>
+      </w:tr>
+      <w:tr>
+        <w:tc>
+          <w:tcPr>
+            <w:tcW w:w="3115" w:type="dxa"/>
+            <w:shd w:val="clear" w:color="auto" w:fill="F1A983" w:themeFill="accent2" w:themeFillTint="99"/>
+          </w:tcPr>
+          <w:p>
+            <w:pPr>
+              <w:jc w:val="both"/>
+            </w:pPr>
+          </w:p>
+        </w:tc>
+        <w:tc>
+          <w:tcPr>
+            <w:tcW w:w="3115" w:type="dxa"/>
+            <w:shd w:val="clear" w:color="auto" w:fill="F1A983" w:themeFill="accent2" w:themeFillTint="99"/>
+          </w:tcPr>
+          <w:p>
+            <w:pPr>
+              <w:jc w:val="both"/>
+            </w:pPr>
+          </w:p>
+        </w:tc>
+        <w:tc>
+          <w:tcPr>
+            <w:tcW w:w="3115" w:type="dxa"/>
+            <w:shd w:val="clear" w:color="auto" w:fill="F1A983" w:themeFill="accent2" w:themeFillTint="99"/>
+          </w:tcPr>
+          <w:p>
+            <w:pPr>
+              <w:jc w:val="both"/>
+            </w:pPr>
+            <w:r>
+              <w:t>Доля прибыльных предприятий</w:t>
+            </w:r>
+            <w:r>
+              <w:rPr>
+                <w:lang w:val="en-US"/>
+              </w:rPr>
+              <w:t>;</w:t>
+            </w:r>
+          </w:p>
+        </w:tc>
+      </w:tr>
+      <w:tr>
+        <w:tc>
+          <w:tcPr>
+            <w:tcW w:w="3115" w:type="dxa"/>
+            <w:shd w:val="clear" w:color="auto" w:fill="D9F2D0" w:themeFill="accent6" w:themeFillTint="33"/>
+          </w:tcPr>
+          <w:p>
+            <w:pPr>
+              <w:jc w:val="both"/>
+            </w:pPr>
+          </w:p>
+        </w:tc>
+        <w:tc>
+          <w:tcPr>
+            <w:tcW w:w="3115" w:type="dxa"/>
+            <w:shd w:val="clear" w:color="auto" w:fill="D9F2D0" w:themeFill="accent6" w:themeFillTint="33"/>
+          </w:tcPr>
+          <w:p>
+            <w:pPr>
+              <w:jc w:val="both"/>
+            </w:pPr>
+          </w:p>
+        </w:tc>
+        <w:tc>
+          <w:tcPr>
+            <w:tcW w:w="3115" w:type="dxa"/>
+            <w:shd w:val="clear" w:color="auto" w:fill="D9F2D0" w:themeFill="accent6" w:themeFillTint="33"/>
+          </w:tcPr>
+          <w:p>
+            <w:pPr>
+              <w:jc w:val="both"/>
+            </w:pPr>
+            <w:r>
+              <w:t>Объем вкладов (депозитов) физических лиц в банках в расчете на одного жителя;</w:t>
+            </w:r>
+          </w:p>
+        </w:tc>
+      </w:tr>
+      <w:tr>
+        <w:tc>
+          <w:tcPr>
+            <w:tcW w:w="3115" w:type="dxa"/>
+            <w:shd w:val="clear" w:color="auto" w:fill="F1A983" w:themeFill="accent2" w:themeFillTint="99"/>
+          </w:tcPr>
+          <w:p>
+            <w:pPr>
+              <w:jc w:val="both"/>
+            </w:pPr>
+          </w:p>
+        </w:tc>
+        <w:tc>
+          <w:tcPr>
+            <w:tcW w:w="3115" w:type="dxa"/>
+            <w:shd w:val="clear" w:color="auto" w:fill="F1A983" w:themeFill="accent2" w:themeFillTint="99"/>
+          </w:tcPr>
+          <w:p>
+            <w:pPr>
+              <w:jc w:val="both"/>
+            </w:pPr>
+          </w:p>
+        </w:tc>
+        <w:tc>
+          <w:tcPr>
+            <w:tcW w:w="3115" w:type="dxa"/>
+            <w:shd w:val="clear" w:color="auto" w:fill="F1A983" w:themeFill="accent2" w:themeFillTint="99"/>
+          </w:tcPr>
+          <w:p>
+            <w:pPr>
+              <w:jc w:val="both"/>
+            </w:pPr>
+            <w:r>
+              <w:t xml:space="preserve">Оборот малых предприятий в расчете на одного жителя, тыс. </w:t>
+            </w:r>
+            <w:proofErr w:type="spellStart"/>
+            <w:r>
+              <w:t>руб</w:t>
+            </w:r>
+            <w:proofErr w:type="spellEnd"/>
+          </w:p>
+        </w:tc>
+      </w:tr>
+      <w:tr>
+        <w:tc>
+          <w:tcPr>
+            <w:tcW w:w="3115" w:type="dxa"/>
+            <w:shd w:val="clear" w:color="auto" w:fill="D9F2D0" w:themeFill="accent6" w:themeFillTint="33"/>
+          </w:tcPr>
+          <w:p>
+            <w:pPr>
+              <w:jc w:val="both"/>
+            </w:pPr>
+          </w:p>
+        </w:tc>
+        <w:tc>
+          <w:tcPr>
+            <w:tcW w:w="3115" w:type="dxa"/>
+            <w:shd w:val="clear" w:color="auto" w:fill="D9F2D0" w:themeFill="accent6" w:themeFillTint="33"/>
+          </w:tcPr>
+          <w:p>
+            <w:pPr>
+              <w:jc w:val="both"/>
+            </w:pPr>
+          </w:p>
+        </w:tc>
+        <w:tc>
+          <w:tcPr>
+            <w:tcW w:w="3115" w:type="dxa"/>
+            <w:shd w:val="clear" w:color="auto" w:fill="D9F2D0" w:themeFill="accent6" w:themeFillTint="33"/>
+          </w:tcPr>
+          <w:p>
+            <w:pPr>
+              <w:jc w:val="both"/>
+            </w:pPr>
+            <w:r>
+              <w:t>Среднее время поиска работы</w:t>
+            </w:r>
+            <w:r>
+              <w:rPr>
+                <w:lang w:val="en-US"/>
+              </w:rPr>
+              <w:t>;</w:t>
+            </w:r>
+          </w:p>
+        </w:tc>
+      </w:tr>
+      <w:tr>
+        <w:tc>
+          <w:tcPr>
+            <w:tcW w:w="3115" w:type="dxa"/>
+            <w:shd w:val="clear" w:color="auto" w:fill="F1A983" w:themeFill="accent2" w:themeFillTint="99"/>
+          </w:tcPr>
+          <w:p>
+            <w:pPr>
+              <w:jc w:val="both"/>
+            </w:pPr>
+          </w:p>
+        </w:tc>
+        <w:tc>
+          <w:tcPr>
+            <w:tcW w:w="3115" w:type="dxa"/>
+            <w:shd w:val="clear" w:color="auto" w:fill="F1A983" w:themeFill="accent2" w:themeFillTint="99"/>
+          </w:tcPr>
+          <w:p>
+            <w:pPr>
+              <w:jc w:val="both"/>
+            </w:pPr>
+          </w:p>
+        </w:tc>
+        <w:tc>
+          <w:tcPr>
+            <w:tcW w:w="3115" w:type="dxa"/>
+            <w:shd w:val="clear" w:color="auto" w:fill="F1A983" w:themeFill="accent2" w:themeFillTint="99"/>
+          </w:tcPr>
+          <w:p>
+            <w:pPr>
+              <w:jc w:val="both"/>
+            </w:pPr>
+            <w:r>
+              <w:t xml:space="preserve">Обеспеченность автозаправочными </w:t>
+            </w:r>
+            <w:r>
+              <w:lastRenderedPageBreak/>
+              <w:t>станциями, число станций на 1000 км дорог;</w:t>
+            </w:r>
+          </w:p>
+        </w:tc>
+      </w:tr>
+      <w:tr>
+        <w:tc>
+          <w:tcPr>
+            <w:tcW w:w="3115" w:type="dxa"/>
+            <w:shd w:val="clear" w:color="auto" w:fill="D9F2D0" w:themeFill="accent6" w:themeFillTint="33"/>
+          </w:tcPr>
+          <w:p>
+            <w:pPr>
+              <w:jc w:val="both"/>
+            </w:pPr>
+          </w:p>
+        </w:tc>
+        <w:tc>
+          <w:tcPr>
+            <w:tcW w:w="3115" w:type="dxa"/>
+            <w:shd w:val="clear" w:color="auto" w:fill="D9F2D0" w:themeFill="accent6" w:themeFillTint="33"/>
+          </w:tcPr>
+          <w:p>
+            <w:pPr>
+              <w:jc w:val="both"/>
+            </w:pPr>
+          </w:p>
+        </w:tc>
+        <w:tc>
+          <w:tcPr>
+            <w:tcW w:w="3115" w:type="dxa"/>
+            <w:shd w:val="clear" w:color="auto" w:fill="D9F2D0" w:themeFill="accent6" w:themeFillTint="33"/>
+          </w:tcPr>
+          <w:p>
+            <w:pPr>
+              <w:jc w:val="both"/>
+            </w:pPr>
+            <w:r>
+              <w:t>Плотность железнодорожных путей общего пользования, километры путей на 10 тыс. км</w:t>
+            </w:r>
+            <w:r>
+              <w:rPr>
+                <w:vertAlign w:val="superscript"/>
+              </w:rPr>
+              <w:t>2</w:t>
+            </w:r>
+            <w:r>
+              <w:t xml:space="preserve"> территории;</w:t>
+            </w:r>
+          </w:p>
+        </w:tc>
+      </w:tr>
+      <w:tr>
+        <w:tc>
+          <w:tcPr>
+            <w:tcW w:w="3115" w:type="dxa"/>
+            <w:shd w:val="clear" w:color="auto" w:fill="D9F2D0" w:themeFill="accent6" w:themeFillTint="33"/>
+          </w:tcPr>
+          <w:p>
+            <w:pPr>
+              <w:jc w:val="both"/>
+            </w:pPr>
+          </w:p>
+        </w:tc>
+        <w:tc>
+          <w:tcPr>
+            <w:tcW w:w="3115" w:type="dxa"/>
+            <w:shd w:val="clear" w:color="auto" w:fill="D9F2D0" w:themeFill="accent6" w:themeFillTint="33"/>
+          </w:tcPr>
+          <w:p>
+            <w:pPr>
+              <w:jc w:val="both"/>
+            </w:pPr>
+          </w:p>
+        </w:tc>
+        <w:tc>
+          <w:tcPr>
+            <w:tcW w:w="3115" w:type="dxa"/>
+            <w:shd w:val="clear" w:color="auto" w:fill="D9F2D0" w:themeFill="accent6" w:themeFillTint="33"/>
+          </w:tcPr>
+          <w:p>
+            <w:pPr>
+              <w:jc w:val="both"/>
+            </w:pPr>
+            <w:r>
+              <w:t>Плотность автомобильных дорог общего пользования с твердым покрытием, километры дорог на 1000 км</w:t>
+            </w:r>
+            <w:r>
+              <w:rPr>
+                <w:vertAlign w:val="superscript"/>
+              </w:rPr>
+              <w:t>2</w:t>
+            </w:r>
+            <w:r>
+              <w:t xml:space="preserve"> территории;</w:t>
+            </w:r>
+          </w:p>
+        </w:tc>
+      </w:tr>
+      <w:tr>
+        <w:tc>
+          <w:tcPr>
+            <w:tcW w:w="3115" w:type="dxa"/>
+            <w:shd w:val="clear" w:color="auto" w:fill="F1A983" w:themeFill="accent2" w:themeFillTint="99"/>
+          </w:tcPr>
+          <w:p>
+            <w:pPr>
+              <w:jc w:val="both"/>
+            </w:pPr>
+          </w:p>
+        </w:tc>
+        <w:tc>
+          <w:tcPr>
+            <w:tcW w:w="3115" w:type="dxa"/>
+            <w:shd w:val="clear" w:color="auto" w:fill="F1A983" w:themeFill="accent2" w:themeFillTint="99"/>
+          </w:tcPr>
+          <w:p>
+            <w:pPr>
+              <w:jc w:val="both"/>
+            </w:pPr>
+          </w:p>
+        </w:tc>
+        <w:tc>
+          <w:tcPr>
+            <w:tcW w:w="3115" w:type="dxa"/>
+            <w:shd w:val="clear" w:color="auto" w:fill="F1A983" w:themeFill="accent2" w:themeFillTint="99"/>
+          </w:tcPr>
+          <w:p>
+            <w:pPr>
+              <w:jc w:val="both"/>
+            </w:pPr>
+            <w:r>
+              <w:t>Выпуск из аспирантуры на 10 тыс. населения;</w:t>
+            </w:r>
+          </w:p>
+        </w:tc>
+      </w:tr>
+      <w:tr>
+        <w:tc>
+          <w:tcPr>
+            <w:tcW w:w="3115" w:type="dxa"/>
+            <w:shd w:val="clear" w:color="auto" w:fill="D9F2D0" w:themeFill="accent6" w:themeFillTint="33"/>
+          </w:tcPr>
+          <w:p>
+            <w:pPr>
+              <w:jc w:val="both"/>
+            </w:pPr>
+          </w:p>
+        </w:tc>
+        <w:tc>
+          <w:tcPr>
+            <w:tcW w:w="3115" w:type="dxa"/>
+            <w:shd w:val="clear" w:color="auto" w:fill="D9F2D0" w:themeFill="accent6" w:themeFillTint="33"/>
+          </w:tcPr>
+          <w:p>
+            <w:pPr>
+              <w:jc w:val="both"/>
+            </w:pPr>
+          </w:p>
+        </w:tc>
+        <w:tc>
+          <w:tcPr>
+            <w:tcW w:w="3115" w:type="dxa"/>
+            <w:shd w:val="clear" w:color="auto" w:fill="D9F2D0" w:themeFill="accent6" w:themeFillTint="33"/>
+          </w:tcPr>
+          <w:p>
+            <w:pPr>
+              <w:jc w:val="both"/>
+            </w:pPr>
+            <w:r>
+              <w:t>Доля населения с высшим образованием в общей численности населения в возрасте 15 лет и более;</w:t>
+            </w:r>
+          </w:p>
+        </w:tc>
+      </w:tr>
+      <w:tr>
+        <w:tc>
+          <w:tcPr>
+            <w:tcW w:w="3115" w:type="dxa"/>
+            <w:shd w:val="clear" w:color="auto" w:fill="F1A983" w:themeFill="accent2" w:themeFillTint="99"/>
+          </w:tcPr>
+          <w:p>
+            <w:pPr>
+              <w:jc w:val="both"/>
+            </w:pPr>
+          </w:p>
+        </w:tc>
+        <w:tc>
+          <w:tcPr>
+            <w:tcW w:w="3115" w:type="dxa"/>
+            <w:shd w:val="clear" w:color="auto" w:fill="F1A983" w:themeFill="accent2" w:themeFillTint="99"/>
+          </w:tcPr>
+          <w:p>
+            <w:pPr>
+              <w:jc w:val="both"/>
+            </w:pPr>
+          </w:p>
+        </w:tc>
+        <w:tc>
+          <w:tcPr>
+            <w:tcW w:w="3115" w:type="dxa"/>
+            <w:shd w:val="clear" w:color="auto" w:fill="F1A983" w:themeFill="accent2" w:themeFillTint="99"/>
+          </w:tcPr>
+          <w:p>
+            <w:pPr>
+              <w:jc w:val="both"/>
+            </w:pPr>
+            <w:r>
+              <w:t>Число студентов, принятых в образовательные учреждения высшего профессионального образования, на 1000 населения;</w:t>
+            </w:r>
+          </w:p>
+        </w:tc>
+      </w:tr>
+      <w:tr>
+        <w:tc>
+          <w:tcPr>
+            <w:tcW w:w="3115" w:type="dxa"/>
+            <w:shd w:val="clear" w:color="auto" w:fill="D9F2D0" w:themeFill="accent6" w:themeFillTint="33"/>
+          </w:tcPr>
+          <w:p>
+            <w:pPr>
+              <w:jc w:val="both"/>
+            </w:pPr>
+          </w:p>
+        </w:tc>
+        <w:tc>
+          <w:tcPr>
+            <w:tcW w:w="3115" w:type="dxa"/>
+            <w:shd w:val="clear" w:color="auto" w:fill="D9F2D0" w:themeFill="accent6" w:themeFillTint="33"/>
+          </w:tcPr>
+          <w:p>
+            <w:pPr>
+              <w:jc w:val="both"/>
+            </w:pPr>
+          </w:p>
+        </w:tc>
+        <w:tc>
+          <w:tcPr>
+            <w:tcW w:w="3115" w:type="dxa"/>
+            <w:shd w:val="clear" w:color="auto" w:fill="D9F2D0" w:themeFill="accent6" w:themeFillTint="33"/>
+          </w:tcPr>
+          <w:p>
+            <w:pPr>
+              <w:jc w:val="both"/>
+            </w:pPr>
+            <w:r>
+              <w:t>Миграционный прирост (убыль) населения, тыс. человек;</w:t>
+            </w:r>
+          </w:p>
+        </w:tc>
+      </w:tr>
+      <w:tr>
+        <w:tc>
+          <w:tcPr>
+            <w:tcW w:w="3115" w:type="dxa"/>
+            <w:shd w:val="clear" w:color="auto" w:fill="D9F2D0" w:themeFill="accent6" w:themeFillTint="33"/>
+          </w:tcPr>
+          <w:p>
+            <w:pPr>
+              <w:jc w:val="both"/>
+            </w:pPr>
+          </w:p>
+        </w:tc>
+        <w:tc>
+          <w:tcPr>
+            <w:tcW w:w="3115" w:type="dxa"/>
+            <w:shd w:val="clear" w:color="auto" w:fill="D9F2D0" w:themeFill="accent6" w:themeFillTint="33"/>
+          </w:tcPr>
+          <w:p>
+            <w:pPr>
+              <w:jc w:val="both"/>
+            </w:pPr>
+          </w:p>
+        </w:tc>
+        <w:tc>
+          <w:tcPr>
+            <w:tcW w:w="3115" w:type="dxa"/>
+            <w:shd w:val="clear" w:color="auto" w:fill="D9F2D0" w:themeFill="accent6" w:themeFillTint="33"/>
+          </w:tcPr>
+          <w:p>
+            <w:pPr>
+              <w:jc w:val="both"/>
+            </w:pPr>
+            <w:r>
+              <w:t>Число больничных коек на 10 тыс. населения;</w:t>
+            </w:r>
+          </w:p>
+        </w:tc>
+      </w:tr>
+      <w:tr>
+        <w:tc>
+          <w:tcPr>
+            <w:tcW w:w="3115" w:type="dxa"/>
+            <w:shd w:val="clear" w:color="auto" w:fill="F1A983" w:themeFill="accent2" w:themeFillTint="99"/>
+          </w:tcPr>
+          <w:p>
+            <w:pPr>
+              <w:jc w:val="both"/>
+            </w:pPr>
+          </w:p>
+        </w:tc>
+        <w:tc>
+          <w:tcPr>
+            <w:tcW w:w="3115" w:type="dxa"/>
+            <w:shd w:val="clear" w:color="auto" w:fill="F1A983" w:themeFill="accent2" w:themeFillTint="99"/>
+          </w:tcPr>
+          <w:p>
+            <w:pPr>
+              <w:jc w:val="both"/>
+            </w:pPr>
+          </w:p>
+        </w:tc>
+        <w:tc>
+          <w:tcPr>
+            <w:tcW w:w="3115" w:type="dxa"/>
+            <w:shd w:val="clear" w:color="auto" w:fill="F1A983" w:themeFill="accent2" w:themeFillTint="99"/>
+          </w:tcPr>
+          <w:p>
+            <w:pPr>
+              <w:jc w:val="both"/>
+            </w:pPr>
+            <w:r>
+              <w:t>Мощность амбулаторно-поликлинических учреждений на 10 тыс. населения;</w:t>
+            </w:r>
+          </w:p>
+        </w:tc>
+      </w:tr>
+      <w:tr>
+        <w:tc>
+          <w:tcPr>
+            <w:tcW w:w="3115" w:type="dxa"/>
+            <w:shd w:val="clear" w:color="auto" w:fill="D9F2D0" w:themeFill="accent6" w:themeFillTint="33"/>
+          </w:tcPr>
+          <w:p>
+            <w:pPr>
+              <w:jc w:val="both"/>
+            </w:pPr>
+          </w:p>
+        </w:tc>
+        <w:tc>
+          <w:tcPr>
+            <w:tcW w:w="3115" w:type="dxa"/>
+            <w:shd w:val="clear" w:color="auto" w:fill="D9F2D0" w:themeFill="accent6" w:themeFillTint="33"/>
+          </w:tcPr>
+          <w:p>
+            <w:pPr>
+              <w:jc w:val="both"/>
+            </w:pPr>
+          </w:p>
+        </w:tc>
+        <w:tc>
+          <w:tcPr>
+            <w:tcW w:w="3115" w:type="dxa"/>
+            <w:shd w:val="clear" w:color="auto" w:fill="D9F2D0" w:themeFill="accent6" w:themeFillTint="33"/>
+          </w:tcPr>
+          <w:p>
+            <w:pPr>
+              <w:jc w:val="both"/>
+            </w:pPr>
+            <w:r>
+              <w:t>Удельный вес общей площади, оборудованной водопроводом;</w:t>
+            </w:r>
+          </w:p>
+        </w:tc>
+      </w:tr>
+      <w:tr>
+        <w:tc>
+          <w:tcPr>
+            <w:tcW w:w="3115" w:type="dxa"/>
+            <w:shd w:val="clear" w:color="auto" w:fill="D9F2D0" w:themeFill="accent6" w:themeFillTint="33"/>
+          </w:tcPr>
+          <w:p>
+            <w:pPr>
+              <w:jc w:val="both"/>
+            </w:pPr>
+          </w:p>
+        </w:tc>
+        <w:tc>
+          <w:tcPr>
+            <w:tcW w:w="3115" w:type="dxa"/>
+            <w:shd w:val="clear" w:color="auto" w:fill="D9F2D0" w:themeFill="accent6" w:themeFillTint="33"/>
+          </w:tcPr>
+          <w:p>
+            <w:pPr>
+              <w:jc w:val="both"/>
+            </w:pPr>
+          </w:p>
+        </w:tc>
+        <w:tc>
+          <w:tcPr>
+            <w:tcW w:w="3115" w:type="dxa"/>
+            <w:shd w:val="clear" w:color="auto" w:fill="D9F2D0" w:themeFill="accent6" w:themeFillTint="33"/>
+          </w:tcPr>
+          <w:p>
+            <w:pPr>
+              <w:jc w:val="both"/>
+            </w:pPr>
+            <w:r>
+              <w:t>Удельный вес общей площади, оборудованной водоотведением (канализацией);</w:t>
+            </w:r>
+          </w:p>
+        </w:tc>
+      </w:tr>
+      <w:tr>
+        <w:tc>
+          <w:tcPr>
+            <w:tcW w:w="3115" w:type="dxa"/>
+            <w:shd w:val="clear" w:color="auto" w:fill="F1A983" w:themeFill="accent2" w:themeFillTint="99"/>
+          </w:tcPr>
+          <w:p>
+            <w:pPr>
+              <w:jc w:val="both"/>
+            </w:pPr>
+          </w:p>
+        </w:tc>
+        <w:tc>
+          <w:tcPr>
+            <w:tcW w:w="3115" w:type="dxa"/>
+            <w:shd w:val="clear" w:color="auto" w:fill="F1A983" w:themeFill="accent2" w:themeFillTint="99"/>
+          </w:tcPr>
+          <w:p>
+            <w:pPr>
+              <w:jc w:val="both"/>
+            </w:pPr>
+          </w:p>
+        </w:tc>
+        <w:tc>
+          <w:tcPr>
+            <w:tcW w:w="3115" w:type="dxa"/>
+            <w:shd w:val="clear" w:color="auto" w:fill="F1A983" w:themeFill="accent2" w:themeFillTint="99"/>
+          </w:tcPr>
+          <w:p>
+            <w:pPr>
+              <w:jc w:val="both"/>
+            </w:pPr>
+            <w:r>
+              <w:t>Оборот розничной торговли на одного жителя;</w:t>
+            </w:r>
+          </w:p>
+        </w:tc>
+      </w:tr>
+      <w:tr>
+        <w:tc>
+          <w:tcPr>
+            <w:tcW w:w="3115" w:type="dxa"/>
+            <w:shd w:val="clear" w:color="auto" w:fill="F1A983" w:themeFill="accent2" w:themeFillTint="99"/>
+          </w:tcPr>
+          <w:p>
+            <w:pPr>
+              <w:jc w:val="both"/>
+            </w:pPr>
+          </w:p>
+        </w:tc>
+        <w:tc>
+          <w:tcPr>
+            <w:tcW w:w="3115" w:type="dxa"/>
+            <w:shd w:val="clear" w:color="auto" w:fill="F1A983" w:themeFill="accent2" w:themeFillTint="99"/>
+          </w:tcPr>
+          <w:p>
+            <w:pPr>
+              <w:jc w:val="both"/>
+            </w:pPr>
+          </w:p>
+        </w:tc>
+        <w:tc>
+          <w:tcPr>
+            <w:tcW w:w="3115" w:type="dxa"/>
+            <w:shd w:val="clear" w:color="auto" w:fill="F1A983" w:themeFill="accent2" w:themeFillTint="99"/>
+          </w:tcPr>
+          <w:p>
+            <w:pPr>
+              <w:jc w:val="both"/>
+            </w:pPr>
+            <w:r>
+              <w:t>Численность зрителей театров на 1000 населения.</w:t>
+            </w:r>
+          </w:p>
+        </w:tc>
+      </w:tr>
+    </w:tbl>
     <w:p>
       <w:pPr>
         <w:jc w:val="both"/>
-        <w:rPr>
-          <w:lang w:val="en-US"/>
-        </w:rPr>
       </w:pPr>
     </w:p>
     <w:sectPr>
@@ -41,6 +1368,126 @@
     </w:sectPr>
   </w:body>
 </w:document>
+</file>
+
+<file path=word/numbering.xml><?xml version="1.0" encoding="utf-8"?>
+<w:numbering xmlns:wpc="http://schemas.microsoft.com/office/word/2010/wordprocessingCanvas" xmlns:cx="http://schemas.microsoft.com/office/drawing/2014/chartex" xmlns:cx1="http://schemas.microsoft.com/office/drawing/2015/9/8/chartex" xmlns:cx2="http://schemas.microsoft.com/office/drawing/2015/10/21/chartex" xmlns:cx3="http://schemas.microsoft.com/office/drawing/2016/5/9/chartex" xmlns:cx4="http://schemas.microsoft.com/office/drawing/2016/5/10/chartex" xmlns:cx5="http://schemas.microsoft.com/office/drawing/2016/5/11/chartex" xmlns:cx6="http://schemas.microsoft.com/office/drawing/2016/5/12/chartex" xmlns:cx7="http://schemas.microsoft.com/office/drawing/2016/5/13/chartex" xmlns:cx8="http://schemas.microsoft.com/office/drawing/2016/5/14/chartex" xmlns:mc="http://schemas.openxmlformats.org/markup-compatibility/2006" xmlns:aink="http://schemas.microsoft.com/office/drawing/2016/ink" xmlns:am3d="http://schemas.microsoft.com/office/drawing/2017/model3d" xmlns:o="urn:schemas-microsoft-com:office:office" xmlns:oel="http://schemas.microsoft.com/office/2019/extlst" xmlns:r="http://schemas.openxmlformats.org/officeDocument/2006/relationships" xmlns:m="http://schemas.openxmlformats.org/officeDocument/2006/math" xmlns:v="urn:schemas-microsoft-com:vml" xmlns:wp14="http://schemas.microsoft.com/office/word/2010/wordprocessingDrawing" xmlns:wp="http://schemas.openxmlformats.org/drawingml/2006/wordprocessingDrawing" xmlns:w10="urn:schemas-microsoft-com:office:word" xmlns:w="http://schemas.openxmlformats.org/wordprocessingml/2006/main" xmlns:w14="http://schemas.microsoft.com/office/word/2010/wordml" xmlns:w15="http://schemas.microsoft.com/office/word/2012/wordml" xmlns:w16cex="http://schemas.microsoft.com/office/word/2018/wordml/cex" xmlns:w16cid="http://schemas.microsoft.com/office/word/2016/wordml/cid" xmlns:w16="http://schemas.microsoft.com/office/word/2018/wordml" xmlns:w16du="http://schemas.microsoft.com/office/word/2023/wordml/word16du" xmlns:w16sdtdh="http://schemas.microsoft.com/office/word/2020/wordml/sdtdatahash" xmlns:w16se="http://schemas.microsoft.com/office/word/2015/wordml/symex" xmlns:wpg="http://schemas.microsoft.com/office/word/2010/wordprocessingGroup" xmlns:wpi="http://schemas.microsoft.com/office/word/2010/wordprocessingInk" xmlns:wne="http://schemas.microsoft.com/office/word/2006/wordml" xmlns:wps="http://schemas.microsoft.com/office/word/2010/wordprocessingShape" mc:Ignorable="w14 w15 w16se w16cid w16 w16cex w16sdtdh w16du wp14">
+  <w:abstractNum w:abstractNumId="0" w15:restartNumberingAfterBreak="0">
+    <w:nsid w:val="1CC8689F"/>
+    <w:multiLevelType w:val="hybridMultilevel"/>
+    <w:tmpl w:val="4F3284CE"/>
+    <w:lvl w:ilvl="0" w:tplc="A22ACC0A">
+      <w:numFmt w:val="bullet"/>
+      <w:lvlText w:val=""/>
+      <w:lvlJc w:val="left"/>
+      <w:pPr>
+        <w:ind w:left="720" w:hanging="360"/>
+      </w:pPr>
+      <w:rPr>
+        <w:rFonts w:ascii="Symbol" w:eastAsiaTheme="minorHAnsi" w:hAnsi="Symbol" w:cstheme="minorBidi" w:hint="default"/>
+      </w:rPr>
+    </w:lvl>
+    <w:lvl w:ilvl="1" w:tplc="04190003">
+      <w:start w:val="1"/>
+      <w:numFmt w:val="bullet"/>
+      <w:lvlText w:val="o"/>
+      <w:lvlJc w:val="left"/>
+      <w:pPr>
+        <w:ind w:left="1440" w:hanging="360"/>
+      </w:pPr>
+      <w:rPr>
+        <w:rFonts w:ascii="Courier New" w:hAnsi="Courier New" w:cs="Courier New" w:hint="default"/>
+      </w:rPr>
+    </w:lvl>
+    <w:lvl w:ilvl="2" w:tplc="04190005" w:tentative="1">
+      <w:start w:val="1"/>
+      <w:numFmt w:val="bullet"/>
+      <w:lvlText w:val=""/>
+      <w:lvlJc w:val="left"/>
+      <w:pPr>
+        <w:ind w:left="2160" w:hanging="360"/>
+      </w:pPr>
+      <w:rPr>
+        <w:rFonts w:ascii="Wingdings" w:hAnsi="Wingdings" w:hint="default"/>
+      </w:rPr>
+    </w:lvl>
+    <w:lvl w:ilvl="3" w:tplc="04190001" w:tentative="1">
+      <w:start w:val="1"/>
+      <w:numFmt w:val="bullet"/>
+      <w:lvlText w:val=""/>
+      <w:lvlJc w:val="left"/>
+      <w:pPr>
+        <w:ind w:left="2880" w:hanging="360"/>
+      </w:pPr>
+      <w:rPr>
+        <w:rFonts w:ascii="Symbol" w:hAnsi="Symbol" w:hint="default"/>
+      </w:rPr>
+    </w:lvl>
+    <w:lvl w:ilvl="4" w:tplc="04190003" w:tentative="1">
+      <w:start w:val="1"/>
+      <w:numFmt w:val="bullet"/>
+      <w:lvlText w:val="o"/>
+      <w:lvlJc w:val="left"/>
+      <w:pPr>
+        <w:ind w:left="3600" w:hanging="360"/>
+      </w:pPr>
+      <w:rPr>
+        <w:rFonts w:ascii="Courier New" w:hAnsi="Courier New" w:cs="Courier New" w:hint="default"/>
+      </w:rPr>
+    </w:lvl>
+    <w:lvl w:ilvl="5" w:tplc="04190005" w:tentative="1">
+      <w:start w:val="1"/>
+      <w:numFmt w:val="bullet"/>
+      <w:lvlText w:val=""/>
+      <w:lvlJc w:val="left"/>
+      <w:pPr>
+        <w:ind w:left="4320" w:hanging="360"/>
+      </w:pPr>
+      <w:rPr>
+        <w:rFonts w:ascii="Wingdings" w:hAnsi="Wingdings" w:hint="default"/>
+      </w:rPr>
+    </w:lvl>
+    <w:lvl w:ilvl="6" w:tplc="04190001" w:tentative="1">
+      <w:start w:val="1"/>
+      <w:numFmt w:val="bullet"/>
+      <w:lvlText w:val=""/>
+      <w:lvlJc w:val="left"/>
+      <w:pPr>
+        <w:ind w:left="5040" w:hanging="360"/>
+      </w:pPr>
+      <w:rPr>
+        <w:rFonts w:ascii="Symbol" w:hAnsi="Symbol" w:hint="default"/>
+      </w:rPr>
+    </w:lvl>
+    <w:lvl w:ilvl="7" w:tplc="04190003" w:tentative="1">
+      <w:start w:val="1"/>
+      <w:numFmt w:val="bullet"/>
+      <w:lvlText w:val="o"/>
+      <w:lvlJc w:val="left"/>
+      <w:pPr>
+        <w:ind w:left="5760" w:hanging="360"/>
+      </w:pPr>
+      <w:rPr>
+        <w:rFonts w:ascii="Courier New" w:hAnsi="Courier New" w:cs="Courier New" w:hint="default"/>
+      </w:rPr>
+    </w:lvl>
+    <w:lvl w:ilvl="8" w:tplc="04190005" w:tentative="1">
+      <w:start w:val="1"/>
+      <w:numFmt w:val="bullet"/>
+      <w:lvlText w:val=""/>
+      <w:lvlJc w:val="left"/>
+      <w:pPr>
+        <w:ind w:left="6480" w:hanging="360"/>
+      </w:pPr>
+      <w:rPr>
+        <w:rFonts w:ascii="Wingdings" w:hAnsi="Wingdings" w:hint="default"/>
+      </w:rPr>
+    </w:lvl>
+  </w:abstractNum>
+  <w:num w:numId="1" w16cid:durableId="1852716617">
+    <w:abstractNumId w:val="0"/>
+  </w:num>
+</w:numbering>
 </file>
 
 <file path=word/styles.xml><?xml version="1.0" encoding="utf-8"?>
@@ -646,7 +2093,6 @@
   <w:style w:type="character" w:default="1" w:styleId="a0">
     <w:name w:val="Default Paragraph Font"/>
     <w:uiPriority w:val="1"/>
-    <w:semiHidden/>
     <w:unhideWhenUsed/>
   </w:style>
   <w:style w:type="table" w:default="1" w:styleId="a1">
@@ -959,6 +2405,25 @@
       <w:color w:val="0F4761" w:themeColor="accent1" w:themeShade="BF"/>
       <w:spacing w:val="5"/>
     </w:rPr>
+  </w:style>
+  <w:style w:type="table" w:styleId="ac">
+    <w:name w:val="Table Grid"/>
+    <w:basedOn w:val="a1"/>
+    <w:uiPriority w:val="39"/>
+    <w:rsid w:val="00B7090A"/>
+    <w:pPr>
+      <w:spacing w:after="0" w:line="240" w:lineRule="auto"/>
+    </w:pPr>
+    <w:tblPr>
+      <w:tblBorders>
+        <w:top w:val="single" w:sz="4" w:space="0" w:color="auto"/>
+        <w:left w:val="single" w:sz="4" w:space="0" w:color="auto"/>
+        <w:bottom w:val="single" w:sz="4" w:space="0" w:color="auto"/>
+        <w:right w:val="single" w:sz="4" w:space="0" w:color="auto"/>
+        <w:insideH w:val="single" w:sz="4" w:space="0" w:color="auto"/>
+        <w:insideV w:val="single" w:sz="4" w:space="0" w:color="auto"/>
+      </w:tblBorders>
+    </w:tblPr>
   </w:style>
 </w:styles>
 </file>

--- a/АНАЛИТИЧЕСКИЙ ОТЧЁТ.docx
+++ b/АНАЛИТИЧЕСКИЙ ОТЧЁТ.docx
@@ -13,9 +13,6 @@
     <w:p>
       <w:pPr>
         <w:jc w:val="center"/>
-        <w:rPr>
-          <w:lang w:val="en-US"/>
-        </w:rPr>
       </w:pPr>
       <w:r>
         <w:t>«Анализ факторов ожидаемой продолжительности жизни по регионам</w:t>
@@ -319,12 +316,66 @@
           <w:p>
             <w:pPr>
               <w:jc w:val="both"/>
-              <w:rPr>
-                <w:lang w:val="en-US"/>
-              </w:rPr>
             </w:pPr>
             <w:r>
               <w:t>Среднедушевые фармацевтические расходы</w:t>
+            </w:r>
+            <w:r>
+              <w:t>;</w:t>
+            </w:r>
+          </w:p>
+          <w:p>
+            <w:pPr>
+              <w:jc w:val="both"/>
+            </w:pPr>
+            <w:r>
+              <w:t>+</w:t>
+            </w:r>
+          </w:p>
+          <w:p>
+            <w:pPr>
+              <w:jc w:val="both"/>
+            </w:pPr>
+            <w:r>
+              <w:t>Среднедушевые расходы на здравоохранение (исключая лекарства);</w:t>
+            </w:r>
+          </w:p>
+        </w:tc>
+        <w:tc>
+          <w:tcPr>
+            <w:tcW w:w="3115" w:type="dxa"/>
+            <w:shd w:val="clear" w:color="auto" w:fill="D9F2D0" w:themeFill="accent6" w:themeFillTint="33"/>
+          </w:tcPr>
+          <w:p>
+            <w:pPr>
+              <w:jc w:val="both"/>
+            </w:pPr>
+          </w:p>
+        </w:tc>
+        <w:tc>
+          <w:tcPr>
+            <w:tcW w:w="3115" w:type="dxa"/>
+            <w:shd w:val="clear" w:color="auto" w:fill="D9F2D0" w:themeFill="accent6" w:themeFillTint="33"/>
+          </w:tcPr>
+          <w:p>
+            <w:pPr>
+              <w:jc w:val="both"/>
+            </w:pPr>
+          </w:p>
+        </w:tc>
+      </w:tr>
+      <w:tr>
+        <w:tc>
+          <w:tcPr>
+            <w:tcW w:w="3115" w:type="dxa"/>
+            <w:shd w:val="clear" w:color="auto" w:fill="D9F2D0" w:themeFill="accent6" w:themeFillTint="33"/>
+          </w:tcPr>
+          <w:p>
+            <w:pPr>
+              <w:jc w:val="both"/>
+            </w:pPr>
+            <w:r>
+              <w:t>Численность врачей на 1000 человек</w:t>
             </w:r>
             <w:r>
               <w:rPr>
@@ -333,58 +384,42 @@
               <w:t>;</w:t>
             </w:r>
           </w:p>
-          <w:p>
-            <w:pPr>
-              <w:jc w:val="both"/>
-            </w:pPr>
-            <w:r>
-              <w:t>+</w:t>
-            </w:r>
-          </w:p>
-          <w:p>
-            <w:pPr>
-              <w:jc w:val="both"/>
-            </w:pPr>
-            <w:r>
-              <w:t>Среднедушевые расходы на здравоохранение (исключая лекарства);</w:t>
-            </w:r>
-          </w:p>
-        </w:tc>
-        <w:tc>
-          <w:tcPr>
-            <w:tcW w:w="3115" w:type="dxa"/>
-            <w:shd w:val="clear" w:color="auto" w:fill="D9F2D0" w:themeFill="accent6" w:themeFillTint="33"/>
-          </w:tcPr>
-          <w:p>
-            <w:pPr>
-              <w:jc w:val="both"/>
-            </w:pPr>
-          </w:p>
-        </w:tc>
-        <w:tc>
-          <w:tcPr>
-            <w:tcW w:w="3115" w:type="dxa"/>
-            <w:shd w:val="clear" w:color="auto" w:fill="D9F2D0" w:themeFill="accent6" w:themeFillTint="33"/>
-          </w:tcPr>
-          <w:p>
-            <w:pPr>
-              <w:jc w:val="both"/>
-            </w:pPr>
-          </w:p>
-        </w:tc>
-      </w:tr>
-      <w:tr>
-        <w:tc>
-          <w:tcPr>
-            <w:tcW w:w="3115" w:type="dxa"/>
-            <w:shd w:val="clear" w:color="auto" w:fill="D9F2D0" w:themeFill="accent6" w:themeFillTint="33"/>
-          </w:tcPr>
-          <w:p>
-            <w:pPr>
-              <w:jc w:val="both"/>
-            </w:pPr>
-            <w:r>
-              <w:t>Численность врачей на 1000 человек</w:t>
+        </w:tc>
+        <w:tc>
+          <w:tcPr>
+            <w:tcW w:w="3115" w:type="dxa"/>
+            <w:shd w:val="clear" w:color="auto" w:fill="D9F2D0" w:themeFill="accent6" w:themeFillTint="33"/>
+          </w:tcPr>
+          <w:p>
+            <w:pPr>
+              <w:jc w:val="both"/>
+            </w:pPr>
+          </w:p>
+        </w:tc>
+        <w:tc>
+          <w:tcPr>
+            <w:tcW w:w="3115" w:type="dxa"/>
+            <w:shd w:val="clear" w:color="auto" w:fill="D9F2D0" w:themeFill="accent6" w:themeFillTint="33"/>
+          </w:tcPr>
+          <w:p>
+            <w:pPr>
+              <w:jc w:val="both"/>
+            </w:pPr>
+          </w:p>
+        </w:tc>
+      </w:tr>
+      <w:tr>
+        <w:tc>
+          <w:tcPr>
+            <w:tcW w:w="3115" w:type="dxa"/>
+            <w:shd w:val="clear" w:color="auto" w:fill="D9F2D0" w:themeFill="accent6" w:themeFillTint="33"/>
+          </w:tcPr>
+          <w:p>
+            <w:pPr>
+              <w:jc w:val="both"/>
+            </w:pPr>
+            <w:r>
+              <w:t>Расходы на образование</w:t>
             </w:r>
             <w:r>
               <w:rPr>
@@ -421,14 +456,14 @@
         <w:tc>
           <w:tcPr>
             <w:tcW w:w="3115" w:type="dxa"/>
-            <w:shd w:val="clear" w:color="auto" w:fill="F1A983" w:themeFill="accent2" w:themeFillTint="99"/>
-          </w:tcPr>
-          <w:p>
-            <w:pPr>
-              <w:jc w:val="both"/>
-            </w:pPr>
-            <w:r>
-              <w:t>Обменный курс</w:t>
+            <w:shd w:val="clear" w:color="auto" w:fill="D9F2D0" w:themeFill="accent6" w:themeFillTint="33"/>
+          </w:tcPr>
+          <w:p>
+            <w:pPr>
+              <w:jc w:val="both"/>
+            </w:pPr>
+            <w:r>
+              <w:t>Уровень младенческой смертности</w:t>
             </w:r>
             <w:r>
               <w:rPr>
@@ -441,38 +476,136 @@
         <w:tc>
           <w:tcPr>
             <w:tcW w:w="3115" w:type="dxa"/>
-            <w:shd w:val="clear" w:color="auto" w:fill="F1A983" w:themeFill="accent2" w:themeFillTint="99"/>
-          </w:tcPr>
-          <w:p>
-            <w:pPr>
-              <w:jc w:val="both"/>
-            </w:pPr>
-          </w:p>
-        </w:tc>
-        <w:tc>
-          <w:tcPr>
-            <w:tcW w:w="3115" w:type="dxa"/>
-            <w:shd w:val="clear" w:color="auto" w:fill="F1A983" w:themeFill="accent2" w:themeFillTint="99"/>
-          </w:tcPr>
-          <w:p>
-            <w:pPr>
-              <w:jc w:val="both"/>
-            </w:pPr>
-          </w:p>
-        </w:tc>
-      </w:tr>
-      <w:tr>
-        <w:tc>
-          <w:tcPr>
-            <w:tcW w:w="3115" w:type="dxa"/>
-            <w:shd w:val="clear" w:color="auto" w:fill="D9F2D0" w:themeFill="accent6" w:themeFillTint="33"/>
-          </w:tcPr>
-          <w:p>
-            <w:pPr>
-              <w:jc w:val="both"/>
-            </w:pPr>
-            <w:r>
-              <w:t>Расходы на образование</w:t>
+            <w:shd w:val="clear" w:color="auto" w:fill="D9F2D0" w:themeFill="accent6" w:themeFillTint="33"/>
+          </w:tcPr>
+          <w:p>
+            <w:pPr>
+              <w:jc w:val="both"/>
+            </w:pPr>
+          </w:p>
+        </w:tc>
+        <w:tc>
+          <w:tcPr>
+            <w:tcW w:w="3115" w:type="dxa"/>
+            <w:shd w:val="clear" w:color="auto" w:fill="D9F2D0" w:themeFill="accent6" w:themeFillTint="33"/>
+          </w:tcPr>
+          <w:p>
+            <w:pPr>
+              <w:jc w:val="both"/>
+            </w:pPr>
+          </w:p>
+        </w:tc>
+      </w:tr>
+      <w:tr>
+        <w:tc>
+          <w:tcPr>
+            <w:tcW w:w="3115" w:type="dxa"/>
+            <w:shd w:val="clear" w:color="auto" w:fill="D9F2D0" w:themeFill="accent6" w:themeFillTint="33"/>
+          </w:tcPr>
+          <w:p>
+            <w:pPr>
+              <w:jc w:val="both"/>
+            </w:pPr>
+          </w:p>
+        </w:tc>
+        <w:tc>
+          <w:tcPr>
+            <w:tcW w:w="3115" w:type="dxa"/>
+            <w:shd w:val="clear" w:color="auto" w:fill="D9F2D0" w:themeFill="accent6" w:themeFillTint="33"/>
+          </w:tcPr>
+          <w:p>
+            <w:pPr>
+              <w:jc w:val="both"/>
+            </w:pPr>
+            <w:r>
+              <w:t>Уровень (сокращение) загрязнения почвы, воздуха, воды</w:t>
+            </w:r>
+          </w:p>
+        </w:tc>
+        <w:tc>
+          <w:tcPr>
+            <w:tcW w:w="3115" w:type="dxa"/>
+            <w:shd w:val="clear" w:color="auto" w:fill="D9F2D0" w:themeFill="accent6" w:themeFillTint="33"/>
+          </w:tcPr>
+          <w:p>
+            <w:pPr>
+              <w:jc w:val="both"/>
+            </w:pPr>
+          </w:p>
+        </w:tc>
+      </w:tr>
+      <w:tr>
+        <w:tc>
+          <w:tcPr>
+            <w:tcW w:w="3115" w:type="dxa"/>
+            <w:shd w:val="clear" w:color="auto" w:fill="D9F2D0" w:themeFill="accent6" w:themeFillTint="33"/>
+          </w:tcPr>
+          <w:p>
+            <w:pPr>
+              <w:jc w:val="both"/>
+            </w:pPr>
+          </w:p>
+        </w:tc>
+        <w:tc>
+          <w:tcPr>
+            <w:tcW w:w="3115" w:type="dxa"/>
+            <w:shd w:val="clear" w:color="auto" w:fill="D9F2D0" w:themeFill="accent6" w:themeFillTint="33"/>
+          </w:tcPr>
+          <w:p>
+            <w:pPr>
+              <w:jc w:val="both"/>
+            </w:pPr>
+          </w:p>
+        </w:tc>
+        <w:tc>
+          <w:tcPr>
+            <w:tcW w:w="3115" w:type="dxa"/>
+            <w:shd w:val="clear" w:color="auto" w:fill="D9F2D0" w:themeFill="accent6" w:themeFillTint="33"/>
+          </w:tcPr>
+          <w:p>
+            <w:pPr>
+              <w:jc w:val="both"/>
+            </w:pPr>
+            <w:r>
+              <w:t>Объем вкладов (депозитов) физических лиц в банках в расчете на одного жителя;</w:t>
+            </w:r>
+          </w:p>
+        </w:tc>
+      </w:tr>
+      <w:tr>
+        <w:tc>
+          <w:tcPr>
+            <w:tcW w:w="3115" w:type="dxa"/>
+            <w:shd w:val="clear" w:color="auto" w:fill="D9F2D0" w:themeFill="accent6" w:themeFillTint="33"/>
+          </w:tcPr>
+          <w:p>
+            <w:pPr>
+              <w:jc w:val="both"/>
+            </w:pPr>
+          </w:p>
+        </w:tc>
+        <w:tc>
+          <w:tcPr>
+            <w:tcW w:w="3115" w:type="dxa"/>
+            <w:shd w:val="clear" w:color="auto" w:fill="D9F2D0" w:themeFill="accent6" w:themeFillTint="33"/>
+          </w:tcPr>
+          <w:p>
+            <w:pPr>
+              <w:jc w:val="both"/>
+            </w:pPr>
+          </w:p>
+        </w:tc>
+        <w:tc>
+          <w:tcPr>
+            <w:tcW w:w="3115" w:type="dxa"/>
+            <w:shd w:val="clear" w:color="auto" w:fill="D9F2D0" w:themeFill="accent6" w:themeFillTint="33"/>
+          </w:tcPr>
+          <w:p>
+            <w:pPr>
+              <w:jc w:val="both"/>
+            </w:pPr>
+            <w:r>
+              <w:t>Среднее время поиска работы</w:t>
             </w:r>
             <w:r>
               <w:rPr>
@@ -482,41 +615,307 @@
             </w:r>
           </w:p>
         </w:tc>
-        <w:tc>
-          <w:tcPr>
-            <w:tcW w:w="3115" w:type="dxa"/>
-            <w:shd w:val="clear" w:color="auto" w:fill="D9F2D0" w:themeFill="accent6" w:themeFillTint="33"/>
-          </w:tcPr>
-          <w:p>
-            <w:pPr>
-              <w:jc w:val="both"/>
-            </w:pPr>
-          </w:p>
-        </w:tc>
-        <w:tc>
-          <w:tcPr>
-            <w:tcW w:w="3115" w:type="dxa"/>
-            <w:shd w:val="clear" w:color="auto" w:fill="D9F2D0" w:themeFill="accent6" w:themeFillTint="33"/>
-          </w:tcPr>
-          <w:p>
-            <w:pPr>
-              <w:jc w:val="both"/>
-            </w:pPr>
-          </w:p>
-        </w:tc>
-      </w:tr>
-      <w:tr>
-        <w:tc>
-          <w:tcPr>
-            <w:tcW w:w="3115" w:type="dxa"/>
-            <w:shd w:val="clear" w:color="auto" w:fill="D9F2D0" w:themeFill="accent6" w:themeFillTint="33"/>
-          </w:tcPr>
-          <w:p>
-            <w:pPr>
-              <w:jc w:val="both"/>
-            </w:pPr>
-            <w:r>
-              <w:t>Уровень грамотности</w:t>
+      </w:tr>
+      <w:tr>
+        <w:tc>
+          <w:tcPr>
+            <w:tcW w:w="3115" w:type="dxa"/>
+            <w:shd w:val="clear" w:color="auto" w:fill="D9F2D0" w:themeFill="accent6" w:themeFillTint="33"/>
+          </w:tcPr>
+          <w:p>
+            <w:pPr>
+              <w:jc w:val="both"/>
+            </w:pPr>
+          </w:p>
+        </w:tc>
+        <w:tc>
+          <w:tcPr>
+            <w:tcW w:w="3115" w:type="dxa"/>
+            <w:shd w:val="clear" w:color="auto" w:fill="D9F2D0" w:themeFill="accent6" w:themeFillTint="33"/>
+          </w:tcPr>
+          <w:p>
+            <w:pPr>
+              <w:jc w:val="both"/>
+            </w:pPr>
+          </w:p>
+        </w:tc>
+        <w:tc>
+          <w:tcPr>
+            <w:tcW w:w="3115" w:type="dxa"/>
+            <w:shd w:val="clear" w:color="auto" w:fill="D9F2D0" w:themeFill="accent6" w:themeFillTint="33"/>
+          </w:tcPr>
+          <w:p>
+            <w:pPr>
+              <w:jc w:val="both"/>
+            </w:pPr>
+            <w:r>
+              <w:t>Плотность железнодорожных путей общего пользования, километры путей на 10 тыс. км</w:t>
+            </w:r>
+            <w:r>
+              <w:rPr>
+                <w:vertAlign w:val="superscript"/>
+              </w:rPr>
+              <w:t>2</w:t>
+            </w:r>
+            <w:r>
+              <w:t xml:space="preserve"> территории;</w:t>
+            </w:r>
+          </w:p>
+        </w:tc>
+      </w:tr>
+      <w:tr>
+        <w:tc>
+          <w:tcPr>
+            <w:tcW w:w="3115" w:type="dxa"/>
+            <w:shd w:val="clear" w:color="auto" w:fill="D9F2D0" w:themeFill="accent6" w:themeFillTint="33"/>
+          </w:tcPr>
+          <w:p>
+            <w:pPr>
+              <w:jc w:val="both"/>
+            </w:pPr>
+          </w:p>
+        </w:tc>
+        <w:tc>
+          <w:tcPr>
+            <w:tcW w:w="3115" w:type="dxa"/>
+            <w:shd w:val="clear" w:color="auto" w:fill="D9F2D0" w:themeFill="accent6" w:themeFillTint="33"/>
+          </w:tcPr>
+          <w:p>
+            <w:pPr>
+              <w:jc w:val="both"/>
+            </w:pPr>
+          </w:p>
+        </w:tc>
+        <w:tc>
+          <w:tcPr>
+            <w:tcW w:w="3115" w:type="dxa"/>
+            <w:shd w:val="clear" w:color="auto" w:fill="D9F2D0" w:themeFill="accent6" w:themeFillTint="33"/>
+          </w:tcPr>
+          <w:p>
+            <w:pPr>
+              <w:jc w:val="both"/>
+            </w:pPr>
+            <w:r>
+              <w:t>Плотность автомобильных дорог общего пользования с твердым покрытием, километры дорог на 1000 км</w:t>
+            </w:r>
+            <w:r>
+              <w:rPr>
+                <w:vertAlign w:val="superscript"/>
+              </w:rPr>
+              <w:t>2</w:t>
+            </w:r>
+            <w:r>
+              <w:t xml:space="preserve"> территории;</w:t>
+            </w:r>
+          </w:p>
+        </w:tc>
+      </w:tr>
+      <w:tr>
+        <w:tc>
+          <w:tcPr>
+            <w:tcW w:w="3115" w:type="dxa"/>
+            <w:shd w:val="clear" w:color="auto" w:fill="D9F2D0" w:themeFill="accent6" w:themeFillTint="33"/>
+          </w:tcPr>
+          <w:p>
+            <w:pPr>
+              <w:jc w:val="both"/>
+            </w:pPr>
+          </w:p>
+        </w:tc>
+        <w:tc>
+          <w:tcPr>
+            <w:tcW w:w="3115" w:type="dxa"/>
+            <w:shd w:val="clear" w:color="auto" w:fill="D9F2D0" w:themeFill="accent6" w:themeFillTint="33"/>
+          </w:tcPr>
+          <w:p>
+            <w:pPr>
+              <w:jc w:val="both"/>
+            </w:pPr>
+          </w:p>
+        </w:tc>
+        <w:tc>
+          <w:tcPr>
+            <w:tcW w:w="3115" w:type="dxa"/>
+            <w:shd w:val="clear" w:color="auto" w:fill="D9F2D0" w:themeFill="accent6" w:themeFillTint="33"/>
+          </w:tcPr>
+          <w:p>
+            <w:pPr>
+              <w:jc w:val="both"/>
+            </w:pPr>
+            <w:r>
+              <w:t xml:space="preserve">Доля населения с высшим образованием в общей </w:t>
+            </w:r>
+            <w:r>
+              <w:lastRenderedPageBreak/>
+              <w:t>численности населения в возрасте 15 лет и более;</w:t>
+            </w:r>
+          </w:p>
+        </w:tc>
+      </w:tr>
+      <w:tr>
+        <w:tc>
+          <w:tcPr>
+            <w:tcW w:w="3115" w:type="dxa"/>
+            <w:shd w:val="clear" w:color="auto" w:fill="D9F2D0" w:themeFill="accent6" w:themeFillTint="33"/>
+          </w:tcPr>
+          <w:p>
+            <w:pPr>
+              <w:jc w:val="both"/>
+            </w:pPr>
+          </w:p>
+        </w:tc>
+        <w:tc>
+          <w:tcPr>
+            <w:tcW w:w="3115" w:type="dxa"/>
+            <w:shd w:val="clear" w:color="auto" w:fill="D9F2D0" w:themeFill="accent6" w:themeFillTint="33"/>
+          </w:tcPr>
+          <w:p>
+            <w:pPr>
+              <w:jc w:val="both"/>
+            </w:pPr>
+          </w:p>
+        </w:tc>
+        <w:tc>
+          <w:tcPr>
+            <w:tcW w:w="3115" w:type="dxa"/>
+            <w:shd w:val="clear" w:color="auto" w:fill="D9F2D0" w:themeFill="accent6" w:themeFillTint="33"/>
+          </w:tcPr>
+          <w:p>
+            <w:pPr>
+              <w:jc w:val="both"/>
+            </w:pPr>
+            <w:r>
+              <w:t>Миграционный прирост (убыль) населения, тыс. человек;</w:t>
+            </w:r>
+          </w:p>
+        </w:tc>
+      </w:tr>
+      <w:tr>
+        <w:tc>
+          <w:tcPr>
+            <w:tcW w:w="3115" w:type="dxa"/>
+            <w:shd w:val="clear" w:color="auto" w:fill="D9F2D0" w:themeFill="accent6" w:themeFillTint="33"/>
+          </w:tcPr>
+          <w:p>
+            <w:pPr>
+              <w:jc w:val="both"/>
+            </w:pPr>
+          </w:p>
+        </w:tc>
+        <w:tc>
+          <w:tcPr>
+            <w:tcW w:w="3115" w:type="dxa"/>
+            <w:shd w:val="clear" w:color="auto" w:fill="D9F2D0" w:themeFill="accent6" w:themeFillTint="33"/>
+          </w:tcPr>
+          <w:p>
+            <w:pPr>
+              <w:jc w:val="both"/>
+            </w:pPr>
+          </w:p>
+        </w:tc>
+        <w:tc>
+          <w:tcPr>
+            <w:tcW w:w="3115" w:type="dxa"/>
+            <w:shd w:val="clear" w:color="auto" w:fill="D9F2D0" w:themeFill="accent6" w:themeFillTint="33"/>
+          </w:tcPr>
+          <w:p>
+            <w:pPr>
+              <w:jc w:val="both"/>
+            </w:pPr>
+            <w:r>
+              <w:t>Число больничных коек на 10 тыс. населения;</w:t>
+            </w:r>
+          </w:p>
+        </w:tc>
+      </w:tr>
+      <w:tr>
+        <w:tc>
+          <w:tcPr>
+            <w:tcW w:w="3115" w:type="dxa"/>
+            <w:shd w:val="clear" w:color="auto" w:fill="D9F2D0" w:themeFill="accent6" w:themeFillTint="33"/>
+          </w:tcPr>
+          <w:p>
+            <w:pPr>
+              <w:jc w:val="both"/>
+            </w:pPr>
+          </w:p>
+        </w:tc>
+        <w:tc>
+          <w:tcPr>
+            <w:tcW w:w="3115" w:type="dxa"/>
+            <w:shd w:val="clear" w:color="auto" w:fill="D9F2D0" w:themeFill="accent6" w:themeFillTint="33"/>
+          </w:tcPr>
+          <w:p>
+            <w:pPr>
+              <w:jc w:val="both"/>
+            </w:pPr>
+          </w:p>
+        </w:tc>
+        <w:tc>
+          <w:tcPr>
+            <w:tcW w:w="3115" w:type="dxa"/>
+            <w:shd w:val="clear" w:color="auto" w:fill="D9F2D0" w:themeFill="accent6" w:themeFillTint="33"/>
+          </w:tcPr>
+          <w:p>
+            <w:pPr>
+              <w:jc w:val="both"/>
+            </w:pPr>
+            <w:r>
+              <w:t>Удельный вес общей площади, оборудованной водопроводом;</w:t>
+            </w:r>
+          </w:p>
+        </w:tc>
+      </w:tr>
+      <w:tr>
+        <w:tc>
+          <w:tcPr>
+            <w:tcW w:w="3115" w:type="dxa"/>
+            <w:shd w:val="clear" w:color="auto" w:fill="D9F2D0" w:themeFill="accent6" w:themeFillTint="33"/>
+          </w:tcPr>
+          <w:p>
+            <w:pPr>
+              <w:jc w:val="both"/>
+            </w:pPr>
+          </w:p>
+        </w:tc>
+        <w:tc>
+          <w:tcPr>
+            <w:tcW w:w="3115" w:type="dxa"/>
+            <w:shd w:val="clear" w:color="auto" w:fill="D9F2D0" w:themeFill="accent6" w:themeFillTint="33"/>
+          </w:tcPr>
+          <w:p>
+            <w:pPr>
+              <w:jc w:val="both"/>
+            </w:pPr>
+          </w:p>
+        </w:tc>
+        <w:tc>
+          <w:tcPr>
+            <w:tcW w:w="3115" w:type="dxa"/>
+            <w:shd w:val="clear" w:color="auto" w:fill="D9F2D0" w:themeFill="accent6" w:themeFillTint="33"/>
+          </w:tcPr>
+          <w:p>
+            <w:pPr>
+              <w:jc w:val="both"/>
+            </w:pPr>
+            <w:r>
+              <w:t>Удельный вес общей площади, оборудованной водоотведением (канализацией);</w:t>
+            </w:r>
+          </w:p>
+        </w:tc>
+      </w:tr>
+      <w:tr>
+        <w:tc>
+          <w:tcPr>
+            <w:tcW w:w="3115" w:type="dxa"/>
+            <w:shd w:val="clear" w:color="auto" w:fill="F1A983" w:themeFill="accent2" w:themeFillTint="99"/>
+          </w:tcPr>
+          <w:p>
+            <w:pPr>
+              <w:jc w:val="both"/>
+            </w:pPr>
+            <w:r>
+              <w:t>Обменный курс</w:t>
             </w:r>
             <w:r>
               <w:rPr>
@@ -529,38 +928,38 @@
         <w:tc>
           <w:tcPr>
             <w:tcW w:w="3115" w:type="dxa"/>
-            <w:shd w:val="clear" w:color="auto" w:fill="D9F2D0" w:themeFill="accent6" w:themeFillTint="33"/>
-          </w:tcPr>
-          <w:p>
-            <w:pPr>
-              <w:jc w:val="both"/>
-            </w:pPr>
-          </w:p>
-        </w:tc>
-        <w:tc>
-          <w:tcPr>
-            <w:tcW w:w="3115" w:type="dxa"/>
-            <w:shd w:val="clear" w:color="auto" w:fill="D9F2D0" w:themeFill="accent6" w:themeFillTint="33"/>
-          </w:tcPr>
-          <w:p>
-            <w:pPr>
-              <w:jc w:val="both"/>
-            </w:pPr>
-          </w:p>
-        </w:tc>
-      </w:tr>
-      <w:tr>
-        <w:tc>
-          <w:tcPr>
-            <w:tcW w:w="3115" w:type="dxa"/>
-            <w:shd w:val="clear" w:color="auto" w:fill="D9F2D0" w:themeFill="accent6" w:themeFillTint="33"/>
-          </w:tcPr>
-          <w:p>
-            <w:pPr>
-              <w:jc w:val="both"/>
-            </w:pPr>
-            <w:r>
-              <w:t>Уровень младенческой смертности</w:t>
+            <w:shd w:val="clear" w:color="auto" w:fill="F1A983" w:themeFill="accent2" w:themeFillTint="99"/>
+          </w:tcPr>
+          <w:p>
+            <w:pPr>
+              <w:jc w:val="both"/>
+            </w:pPr>
+          </w:p>
+        </w:tc>
+        <w:tc>
+          <w:tcPr>
+            <w:tcW w:w="3115" w:type="dxa"/>
+            <w:shd w:val="clear" w:color="auto" w:fill="F1A983" w:themeFill="accent2" w:themeFillTint="99"/>
+          </w:tcPr>
+          <w:p>
+            <w:pPr>
+              <w:jc w:val="both"/>
+            </w:pPr>
+          </w:p>
+        </w:tc>
+      </w:tr>
+      <w:tr>
+        <w:tc>
+          <w:tcPr>
+            <w:tcW w:w="3115" w:type="dxa"/>
+            <w:shd w:val="clear" w:color="auto" w:fill="F1A983" w:themeFill="accent2" w:themeFillTint="99"/>
+          </w:tcPr>
+          <w:p>
+            <w:pPr>
+              <w:jc w:val="both"/>
+            </w:pPr>
+            <w:r>
+              <w:t>Уровень грамотности</w:t>
             </w:r>
             <w:r>
               <w:rPr>
@@ -573,18 +972,18 @@
         <w:tc>
           <w:tcPr>
             <w:tcW w:w="3115" w:type="dxa"/>
-            <w:shd w:val="clear" w:color="auto" w:fill="D9F2D0" w:themeFill="accent6" w:themeFillTint="33"/>
-          </w:tcPr>
-          <w:p>
-            <w:pPr>
-              <w:jc w:val="both"/>
-            </w:pPr>
-          </w:p>
-        </w:tc>
-        <w:tc>
-          <w:tcPr>
-            <w:tcW w:w="3115" w:type="dxa"/>
-            <w:shd w:val="clear" w:color="auto" w:fill="D9F2D0" w:themeFill="accent6" w:themeFillTint="33"/>
+            <w:shd w:val="clear" w:color="auto" w:fill="F1A983" w:themeFill="accent2" w:themeFillTint="99"/>
+          </w:tcPr>
+          <w:p>
+            <w:pPr>
+              <w:jc w:val="both"/>
+            </w:pPr>
+          </w:p>
+        </w:tc>
+        <w:tc>
+          <w:tcPr>
+            <w:tcW w:w="3115" w:type="dxa"/>
+            <w:shd w:val="clear" w:color="auto" w:fill="F1A983" w:themeFill="accent2" w:themeFillTint="99"/>
           </w:tcPr>
           <w:p>
             <w:pPr>
@@ -623,44 +1022,6 @@
           <w:tcPr>
             <w:tcW w:w="3115" w:type="dxa"/>
             <w:shd w:val="clear" w:color="auto" w:fill="F1A983" w:themeFill="accent2" w:themeFillTint="99"/>
-          </w:tcPr>
-          <w:p>
-            <w:pPr>
-              <w:jc w:val="both"/>
-            </w:pPr>
-          </w:p>
-        </w:tc>
-      </w:tr>
-      <w:tr>
-        <w:tc>
-          <w:tcPr>
-            <w:tcW w:w="3115" w:type="dxa"/>
-            <w:shd w:val="clear" w:color="auto" w:fill="D9F2D0" w:themeFill="accent6" w:themeFillTint="33"/>
-          </w:tcPr>
-          <w:p>
-            <w:pPr>
-              <w:jc w:val="both"/>
-            </w:pPr>
-          </w:p>
-        </w:tc>
-        <w:tc>
-          <w:tcPr>
-            <w:tcW w:w="3115" w:type="dxa"/>
-            <w:shd w:val="clear" w:color="auto" w:fill="D9F2D0" w:themeFill="accent6" w:themeFillTint="33"/>
-          </w:tcPr>
-          <w:p>
-            <w:pPr>
-              <w:jc w:val="both"/>
-            </w:pPr>
-            <w:r>
-              <w:t>Уровень (сокращение) загрязнения почвы, воздуха, воды</w:t>
-            </w:r>
-          </w:p>
-        </w:tc>
-        <w:tc>
-          <w:tcPr>
-            <w:tcW w:w="3115" w:type="dxa"/>
-            <w:shd w:val="clear" w:color="auto" w:fill="D9F2D0" w:themeFill="accent6" w:themeFillTint="33"/>
           </w:tcPr>
           <w:p>
             <w:pPr>
@@ -717,259 +1078,74 @@
         <w:tc>
           <w:tcPr>
             <w:tcW w:w="3115" w:type="dxa"/>
-            <w:shd w:val="clear" w:color="auto" w:fill="D9F2D0" w:themeFill="accent6" w:themeFillTint="33"/>
-          </w:tcPr>
-          <w:p>
-            <w:pPr>
-              <w:jc w:val="both"/>
-            </w:pPr>
-          </w:p>
-        </w:tc>
-        <w:tc>
-          <w:tcPr>
-            <w:tcW w:w="3115" w:type="dxa"/>
-            <w:shd w:val="clear" w:color="auto" w:fill="D9F2D0" w:themeFill="accent6" w:themeFillTint="33"/>
-          </w:tcPr>
-          <w:p>
-            <w:pPr>
-              <w:jc w:val="both"/>
-            </w:pPr>
-          </w:p>
-        </w:tc>
-        <w:tc>
-          <w:tcPr>
-            <w:tcW w:w="3115" w:type="dxa"/>
-            <w:shd w:val="clear" w:color="auto" w:fill="D9F2D0" w:themeFill="accent6" w:themeFillTint="33"/>
-          </w:tcPr>
-          <w:p>
-            <w:pPr>
-              <w:jc w:val="both"/>
-            </w:pPr>
-            <w:r>
-              <w:t>Объем вкладов (депозитов) физических лиц в банках в расчете на одного жителя;</w:t>
-            </w:r>
-          </w:p>
-        </w:tc>
-      </w:tr>
-      <w:tr>
-        <w:tc>
-          <w:tcPr>
-            <w:tcW w:w="3115" w:type="dxa"/>
-            <w:shd w:val="clear" w:color="auto" w:fill="F1A983" w:themeFill="accent2" w:themeFillTint="99"/>
-          </w:tcPr>
-          <w:p>
-            <w:pPr>
-              <w:jc w:val="both"/>
-            </w:pPr>
-          </w:p>
-        </w:tc>
-        <w:tc>
-          <w:tcPr>
-            <w:tcW w:w="3115" w:type="dxa"/>
-            <w:shd w:val="clear" w:color="auto" w:fill="F1A983" w:themeFill="accent2" w:themeFillTint="99"/>
-          </w:tcPr>
-          <w:p>
-            <w:pPr>
-              <w:jc w:val="both"/>
-            </w:pPr>
-          </w:p>
-        </w:tc>
-        <w:tc>
-          <w:tcPr>
-            <w:tcW w:w="3115" w:type="dxa"/>
-            <w:shd w:val="clear" w:color="auto" w:fill="F1A983" w:themeFill="accent2" w:themeFillTint="99"/>
-          </w:tcPr>
-          <w:p>
-            <w:pPr>
-              <w:jc w:val="both"/>
-            </w:pPr>
-            <w:r>
-              <w:t xml:space="preserve">Оборот малых предприятий в расчете на одного жителя, тыс. </w:t>
-            </w:r>
-            <w:proofErr w:type="spellStart"/>
-            <w:r>
-              <w:t>руб</w:t>
-            </w:r>
-            <w:proofErr w:type="spellEnd"/>
-          </w:p>
-        </w:tc>
-      </w:tr>
-      <w:tr>
-        <w:tc>
-          <w:tcPr>
-            <w:tcW w:w="3115" w:type="dxa"/>
-            <w:shd w:val="clear" w:color="auto" w:fill="D9F2D0" w:themeFill="accent6" w:themeFillTint="33"/>
-          </w:tcPr>
-          <w:p>
-            <w:pPr>
-              <w:jc w:val="both"/>
-            </w:pPr>
-          </w:p>
-        </w:tc>
-        <w:tc>
-          <w:tcPr>
-            <w:tcW w:w="3115" w:type="dxa"/>
-            <w:shd w:val="clear" w:color="auto" w:fill="D9F2D0" w:themeFill="accent6" w:themeFillTint="33"/>
-          </w:tcPr>
-          <w:p>
-            <w:pPr>
-              <w:jc w:val="both"/>
-            </w:pPr>
-          </w:p>
-        </w:tc>
-        <w:tc>
-          <w:tcPr>
-            <w:tcW w:w="3115" w:type="dxa"/>
-            <w:shd w:val="clear" w:color="auto" w:fill="D9F2D0" w:themeFill="accent6" w:themeFillTint="33"/>
-          </w:tcPr>
-          <w:p>
-            <w:pPr>
-              <w:jc w:val="both"/>
-            </w:pPr>
-            <w:r>
-              <w:t>Среднее время поиска работы</w:t>
-            </w:r>
-            <w:r>
-              <w:rPr>
-                <w:lang w:val="en-US"/>
-              </w:rPr>
-              <w:t>;</w:t>
-            </w:r>
-          </w:p>
-        </w:tc>
-      </w:tr>
-      <w:tr>
-        <w:tc>
-          <w:tcPr>
-            <w:tcW w:w="3115" w:type="dxa"/>
-            <w:shd w:val="clear" w:color="auto" w:fill="F1A983" w:themeFill="accent2" w:themeFillTint="99"/>
-          </w:tcPr>
-          <w:p>
-            <w:pPr>
-              <w:jc w:val="both"/>
-            </w:pPr>
-          </w:p>
-        </w:tc>
-        <w:tc>
-          <w:tcPr>
-            <w:tcW w:w="3115" w:type="dxa"/>
-            <w:shd w:val="clear" w:color="auto" w:fill="F1A983" w:themeFill="accent2" w:themeFillTint="99"/>
-          </w:tcPr>
-          <w:p>
-            <w:pPr>
-              <w:jc w:val="both"/>
-            </w:pPr>
-          </w:p>
-        </w:tc>
-        <w:tc>
-          <w:tcPr>
-            <w:tcW w:w="3115" w:type="dxa"/>
-            <w:shd w:val="clear" w:color="auto" w:fill="F1A983" w:themeFill="accent2" w:themeFillTint="99"/>
-          </w:tcPr>
-          <w:p>
-            <w:pPr>
-              <w:jc w:val="both"/>
-            </w:pPr>
-            <w:r>
-              <w:t xml:space="preserve">Обеспеченность автозаправочными </w:t>
-            </w:r>
-            <w:r>
-              <w:lastRenderedPageBreak/>
-              <w:t>станциями, число станций на 1000 км дорог;</w:t>
-            </w:r>
-          </w:p>
-        </w:tc>
-      </w:tr>
-      <w:tr>
-        <w:tc>
-          <w:tcPr>
-            <w:tcW w:w="3115" w:type="dxa"/>
-            <w:shd w:val="clear" w:color="auto" w:fill="D9F2D0" w:themeFill="accent6" w:themeFillTint="33"/>
-          </w:tcPr>
-          <w:p>
-            <w:pPr>
-              <w:jc w:val="both"/>
-            </w:pPr>
-          </w:p>
-        </w:tc>
-        <w:tc>
-          <w:tcPr>
-            <w:tcW w:w="3115" w:type="dxa"/>
-            <w:shd w:val="clear" w:color="auto" w:fill="D9F2D0" w:themeFill="accent6" w:themeFillTint="33"/>
-          </w:tcPr>
-          <w:p>
-            <w:pPr>
-              <w:jc w:val="both"/>
-            </w:pPr>
-          </w:p>
-        </w:tc>
-        <w:tc>
-          <w:tcPr>
-            <w:tcW w:w="3115" w:type="dxa"/>
-            <w:shd w:val="clear" w:color="auto" w:fill="D9F2D0" w:themeFill="accent6" w:themeFillTint="33"/>
-          </w:tcPr>
-          <w:p>
-            <w:pPr>
-              <w:jc w:val="both"/>
-            </w:pPr>
-            <w:r>
-              <w:t>Плотность железнодорожных путей общего пользования, километры путей на 10 тыс. км</w:t>
-            </w:r>
-            <w:r>
-              <w:rPr>
-                <w:vertAlign w:val="superscript"/>
-              </w:rPr>
-              <w:t>2</w:t>
-            </w:r>
-            <w:r>
-              <w:t xml:space="preserve"> территории;</w:t>
-            </w:r>
-          </w:p>
-        </w:tc>
-      </w:tr>
-      <w:tr>
-        <w:tc>
-          <w:tcPr>
-            <w:tcW w:w="3115" w:type="dxa"/>
-            <w:shd w:val="clear" w:color="auto" w:fill="D9F2D0" w:themeFill="accent6" w:themeFillTint="33"/>
-          </w:tcPr>
-          <w:p>
-            <w:pPr>
-              <w:jc w:val="both"/>
-            </w:pPr>
-          </w:p>
-        </w:tc>
-        <w:tc>
-          <w:tcPr>
-            <w:tcW w:w="3115" w:type="dxa"/>
-            <w:shd w:val="clear" w:color="auto" w:fill="D9F2D0" w:themeFill="accent6" w:themeFillTint="33"/>
-          </w:tcPr>
-          <w:p>
-            <w:pPr>
-              <w:jc w:val="both"/>
-            </w:pPr>
-          </w:p>
-        </w:tc>
-        <w:tc>
-          <w:tcPr>
-            <w:tcW w:w="3115" w:type="dxa"/>
-            <w:shd w:val="clear" w:color="auto" w:fill="D9F2D0" w:themeFill="accent6" w:themeFillTint="33"/>
-          </w:tcPr>
-          <w:p>
-            <w:pPr>
-              <w:jc w:val="both"/>
-            </w:pPr>
-            <w:r>
-              <w:t>Плотность автомобильных дорог общего пользования с твердым покрытием, километры дорог на 1000 км</w:t>
-            </w:r>
-            <w:r>
-              <w:rPr>
-                <w:vertAlign w:val="superscript"/>
-              </w:rPr>
-              <w:t>2</w:t>
-            </w:r>
-            <w:r>
-              <w:t xml:space="preserve"> территории;</w:t>
+            <w:shd w:val="clear" w:color="auto" w:fill="F1A983" w:themeFill="accent2" w:themeFillTint="99"/>
+          </w:tcPr>
+          <w:p>
+            <w:pPr>
+              <w:jc w:val="both"/>
+            </w:pPr>
+          </w:p>
+        </w:tc>
+        <w:tc>
+          <w:tcPr>
+            <w:tcW w:w="3115" w:type="dxa"/>
+            <w:shd w:val="clear" w:color="auto" w:fill="F1A983" w:themeFill="accent2" w:themeFillTint="99"/>
+          </w:tcPr>
+          <w:p>
+            <w:pPr>
+              <w:jc w:val="both"/>
+            </w:pPr>
+          </w:p>
+        </w:tc>
+        <w:tc>
+          <w:tcPr>
+            <w:tcW w:w="3115" w:type="dxa"/>
+            <w:shd w:val="clear" w:color="auto" w:fill="F1A983" w:themeFill="accent2" w:themeFillTint="99"/>
+          </w:tcPr>
+          <w:p>
+            <w:pPr>
+              <w:jc w:val="both"/>
+            </w:pPr>
+            <w:r>
+              <w:t>Оборот малых предприятий в расчете на одного жителя, тыс. руб</w:t>
+            </w:r>
+          </w:p>
+        </w:tc>
+      </w:tr>
+      <w:tr>
+        <w:tc>
+          <w:tcPr>
+            <w:tcW w:w="3115" w:type="dxa"/>
+            <w:shd w:val="clear" w:color="auto" w:fill="F1A983" w:themeFill="accent2" w:themeFillTint="99"/>
+          </w:tcPr>
+          <w:p>
+            <w:pPr>
+              <w:jc w:val="both"/>
+            </w:pPr>
+          </w:p>
+        </w:tc>
+        <w:tc>
+          <w:tcPr>
+            <w:tcW w:w="3115" w:type="dxa"/>
+            <w:shd w:val="clear" w:color="auto" w:fill="F1A983" w:themeFill="accent2" w:themeFillTint="99"/>
+          </w:tcPr>
+          <w:p>
+            <w:pPr>
+              <w:jc w:val="both"/>
+            </w:pPr>
+          </w:p>
+        </w:tc>
+        <w:tc>
+          <w:tcPr>
+            <w:tcW w:w="3115" w:type="dxa"/>
+            <w:shd w:val="clear" w:color="auto" w:fill="F1A983" w:themeFill="accent2" w:themeFillTint="99"/>
+          </w:tcPr>
+          <w:p>
+            <w:pPr>
+              <w:jc w:val="both"/>
+            </w:pPr>
+            <w:r>
+              <w:t>Обеспеченность автозаправочными станциями, число станций на 1000 км дорог;</w:t>
             </w:r>
           </w:p>
         </w:tc>
@@ -1016,44 +1192,6 @@
         <w:tc>
           <w:tcPr>
             <w:tcW w:w="3115" w:type="dxa"/>
-            <w:shd w:val="clear" w:color="auto" w:fill="D9F2D0" w:themeFill="accent6" w:themeFillTint="33"/>
-          </w:tcPr>
-          <w:p>
-            <w:pPr>
-              <w:jc w:val="both"/>
-            </w:pPr>
-          </w:p>
-        </w:tc>
-        <w:tc>
-          <w:tcPr>
-            <w:tcW w:w="3115" w:type="dxa"/>
-            <w:shd w:val="clear" w:color="auto" w:fill="D9F2D0" w:themeFill="accent6" w:themeFillTint="33"/>
-          </w:tcPr>
-          <w:p>
-            <w:pPr>
-              <w:jc w:val="both"/>
-            </w:pPr>
-          </w:p>
-        </w:tc>
-        <w:tc>
-          <w:tcPr>
-            <w:tcW w:w="3115" w:type="dxa"/>
-            <w:shd w:val="clear" w:color="auto" w:fill="D9F2D0" w:themeFill="accent6" w:themeFillTint="33"/>
-          </w:tcPr>
-          <w:p>
-            <w:pPr>
-              <w:jc w:val="both"/>
-            </w:pPr>
-            <w:r>
-              <w:t>Доля населения с высшим образованием в общей численности населения в возрасте 15 лет и более;</w:t>
-            </w:r>
-          </w:p>
-        </w:tc>
-      </w:tr>
-      <w:tr>
-        <w:tc>
-          <w:tcPr>
-            <w:tcW w:w="3115" w:type="dxa"/>
             <w:shd w:val="clear" w:color="auto" w:fill="F1A983" w:themeFill="accent2" w:themeFillTint="99"/>
           </w:tcPr>
           <w:p>
@@ -1092,82 +1230,6 @@
         <w:tc>
           <w:tcPr>
             <w:tcW w:w="3115" w:type="dxa"/>
-            <w:shd w:val="clear" w:color="auto" w:fill="D9F2D0" w:themeFill="accent6" w:themeFillTint="33"/>
-          </w:tcPr>
-          <w:p>
-            <w:pPr>
-              <w:jc w:val="both"/>
-            </w:pPr>
-          </w:p>
-        </w:tc>
-        <w:tc>
-          <w:tcPr>
-            <w:tcW w:w="3115" w:type="dxa"/>
-            <w:shd w:val="clear" w:color="auto" w:fill="D9F2D0" w:themeFill="accent6" w:themeFillTint="33"/>
-          </w:tcPr>
-          <w:p>
-            <w:pPr>
-              <w:jc w:val="both"/>
-            </w:pPr>
-          </w:p>
-        </w:tc>
-        <w:tc>
-          <w:tcPr>
-            <w:tcW w:w="3115" w:type="dxa"/>
-            <w:shd w:val="clear" w:color="auto" w:fill="D9F2D0" w:themeFill="accent6" w:themeFillTint="33"/>
-          </w:tcPr>
-          <w:p>
-            <w:pPr>
-              <w:jc w:val="both"/>
-            </w:pPr>
-            <w:r>
-              <w:t>Миграционный прирост (убыль) населения, тыс. человек;</w:t>
-            </w:r>
-          </w:p>
-        </w:tc>
-      </w:tr>
-      <w:tr>
-        <w:tc>
-          <w:tcPr>
-            <w:tcW w:w="3115" w:type="dxa"/>
-            <w:shd w:val="clear" w:color="auto" w:fill="D9F2D0" w:themeFill="accent6" w:themeFillTint="33"/>
-          </w:tcPr>
-          <w:p>
-            <w:pPr>
-              <w:jc w:val="both"/>
-            </w:pPr>
-          </w:p>
-        </w:tc>
-        <w:tc>
-          <w:tcPr>
-            <w:tcW w:w="3115" w:type="dxa"/>
-            <w:shd w:val="clear" w:color="auto" w:fill="D9F2D0" w:themeFill="accent6" w:themeFillTint="33"/>
-          </w:tcPr>
-          <w:p>
-            <w:pPr>
-              <w:jc w:val="both"/>
-            </w:pPr>
-          </w:p>
-        </w:tc>
-        <w:tc>
-          <w:tcPr>
-            <w:tcW w:w="3115" w:type="dxa"/>
-            <w:shd w:val="clear" w:color="auto" w:fill="D9F2D0" w:themeFill="accent6" w:themeFillTint="33"/>
-          </w:tcPr>
-          <w:p>
-            <w:pPr>
-              <w:jc w:val="both"/>
-            </w:pPr>
-            <w:r>
-              <w:t>Число больничных коек на 10 тыс. населения;</w:t>
-            </w:r>
-          </w:p>
-        </w:tc>
-      </w:tr>
-      <w:tr>
-        <w:tc>
-          <w:tcPr>
-            <w:tcW w:w="3115" w:type="dxa"/>
             <w:shd w:val="clear" w:color="auto" w:fill="F1A983" w:themeFill="accent2" w:themeFillTint="99"/>
           </w:tcPr>
           <w:p>
@@ -1198,82 +1260,6 @@
             </w:pPr>
             <w:r>
               <w:t>Мощность амбулаторно-поликлинических учреждений на 10 тыс. населения;</w:t>
-            </w:r>
-          </w:p>
-        </w:tc>
-      </w:tr>
-      <w:tr>
-        <w:tc>
-          <w:tcPr>
-            <w:tcW w:w="3115" w:type="dxa"/>
-            <w:shd w:val="clear" w:color="auto" w:fill="D9F2D0" w:themeFill="accent6" w:themeFillTint="33"/>
-          </w:tcPr>
-          <w:p>
-            <w:pPr>
-              <w:jc w:val="both"/>
-            </w:pPr>
-          </w:p>
-        </w:tc>
-        <w:tc>
-          <w:tcPr>
-            <w:tcW w:w="3115" w:type="dxa"/>
-            <w:shd w:val="clear" w:color="auto" w:fill="D9F2D0" w:themeFill="accent6" w:themeFillTint="33"/>
-          </w:tcPr>
-          <w:p>
-            <w:pPr>
-              <w:jc w:val="both"/>
-            </w:pPr>
-          </w:p>
-        </w:tc>
-        <w:tc>
-          <w:tcPr>
-            <w:tcW w:w="3115" w:type="dxa"/>
-            <w:shd w:val="clear" w:color="auto" w:fill="D9F2D0" w:themeFill="accent6" w:themeFillTint="33"/>
-          </w:tcPr>
-          <w:p>
-            <w:pPr>
-              <w:jc w:val="both"/>
-            </w:pPr>
-            <w:r>
-              <w:t>Удельный вес общей площади, оборудованной водопроводом;</w:t>
-            </w:r>
-          </w:p>
-        </w:tc>
-      </w:tr>
-      <w:tr>
-        <w:tc>
-          <w:tcPr>
-            <w:tcW w:w="3115" w:type="dxa"/>
-            <w:shd w:val="clear" w:color="auto" w:fill="D9F2D0" w:themeFill="accent6" w:themeFillTint="33"/>
-          </w:tcPr>
-          <w:p>
-            <w:pPr>
-              <w:jc w:val="both"/>
-            </w:pPr>
-          </w:p>
-        </w:tc>
-        <w:tc>
-          <w:tcPr>
-            <w:tcW w:w="3115" w:type="dxa"/>
-            <w:shd w:val="clear" w:color="auto" w:fill="D9F2D0" w:themeFill="accent6" w:themeFillTint="33"/>
-          </w:tcPr>
-          <w:p>
-            <w:pPr>
-              <w:jc w:val="both"/>
-            </w:pPr>
-          </w:p>
-        </w:tc>
-        <w:tc>
-          <w:tcPr>
-            <w:tcW w:w="3115" w:type="dxa"/>
-            <w:shd w:val="clear" w:color="auto" w:fill="D9F2D0" w:themeFill="accent6" w:themeFillTint="33"/>
-          </w:tcPr>
-          <w:p>
-            <w:pPr>
-              <w:jc w:val="both"/>
-            </w:pPr>
-            <w:r>
-              <w:t>Удельный вес общей площади, оборудованной водоотведением (канализацией);</w:t>
             </w:r>
           </w:p>
         </w:tc>
@@ -2093,6 +2079,7 @@
   <w:style w:type="character" w:default="1" w:styleId="a0">
     <w:name w:val="Default Paragraph Font"/>
     <w:uiPriority w:val="1"/>
+    <w:semiHidden/>
     <w:unhideWhenUsed/>
   </w:style>
   <w:style w:type="table" w:default="1" w:styleId="a1">
